--- a/Unity SRP学习.docx
+++ b/Unity SRP学习.docx
@@ -983,11 +983,26 @@
           <w:lang w:val="en-US" w:eastAsia="zh-CN"/>
         </w:rPr>
       </w:pPr>
-    </w:p>
-    <w:p>
-      <w:pPr>
-        <w:rPr>
-          <w:rFonts w:hint="default"/>
+      <w:r>
+        <w:rPr>
+          <w:rFonts w:hint="eastAsia"/>
+          <w:lang w:val="en-US" w:eastAsia="zh-CN"/>
+        </w:rPr>
+        <w:t>注：还可以通过Layer修改每个相机绘制的内容。</w:t>
+      </w:r>
+    </w:p>
+    <w:p>
+      <w:pPr>
+        <w:rPr>
+          <w:rFonts w:hint="default"/>
+          <w:lang w:val="en-US" w:eastAsia="zh-CN"/>
+        </w:rPr>
+      </w:pPr>
+    </w:p>
+    <w:p>
+      <w:pPr>
+        <w:rPr>
+          <w:rFonts w:hint="eastAsia"/>
           <w:lang w:val="en-US" w:eastAsia="zh-CN"/>
         </w:rPr>
       </w:pPr>
@@ -997,9 +1012,714 @@
           <w:lang w:val="en-US" w:eastAsia="zh-CN"/>
         </w:rPr>
         <w:t>第一节结束。</w:t>
+      </w:r>
+    </w:p>
+    <w:p>
+      <w:pPr>
+        <w:rPr>
+          <w:rFonts w:hint="eastAsia"/>
+          <w:lang w:val="en-US" w:eastAsia="zh-CN"/>
+        </w:rPr>
+      </w:pPr>
+    </w:p>
+    <w:p>
+      <w:pPr>
+        <w:numPr>
+          <w:ilvl w:val="0"/>
+          <w:numId w:val="1"/>
+        </w:numPr>
+        <w:rPr>
+          <w:rFonts w:hint="default"/>
+          <w:lang w:val="en-US" w:eastAsia="zh-CN"/>
+        </w:rPr>
+      </w:pPr>
+      <w:r>
+        <w:rPr>
+          <w:rFonts w:hint="eastAsia"/>
+          <w:lang w:val="en-US" w:eastAsia="zh-CN"/>
+        </w:rPr>
+        <w:t>Draw Calls</w:t>
+      </w:r>
+    </w:p>
+    <w:p>
+      <w:pPr>
+        <w:numPr>
+          <w:numId w:val="0"/>
+        </w:numPr>
+        <w:rPr>
+          <w:rFonts w:hint="eastAsia"/>
+          <w:lang w:val="en-US" w:eastAsia="zh-CN"/>
+        </w:rPr>
+      </w:pPr>
+      <w:r>
+        <w:rPr>
+          <w:rFonts w:hint="eastAsia"/>
+          <w:lang w:val="en-US" w:eastAsia="zh-CN"/>
+        </w:rPr>
+        <w:t>本部分包括编写着色器，以及高效绘制多个物体。</w:t>
+      </w:r>
+    </w:p>
+    <w:p>
+      <w:pPr>
+        <w:numPr>
+          <w:numId w:val="0"/>
+        </w:numPr>
+        <w:rPr>
+          <w:rFonts w:hint="eastAsia"/>
+          <w:lang w:val="en-US" w:eastAsia="zh-CN"/>
+        </w:rPr>
+      </w:pPr>
+    </w:p>
+    <w:p>
+      <w:pPr>
+        <w:numPr>
+          <w:numId w:val="0"/>
+        </w:numPr>
+        <w:rPr>
+          <w:rFonts w:hint="eastAsia"/>
+          <w:lang w:val="en-US" w:eastAsia="zh-CN"/>
+        </w:rPr>
+      </w:pPr>
+      <w:r>
+        <w:rPr>
+          <w:rFonts w:hint="eastAsia"/>
+          <w:lang w:val="en-US" w:eastAsia="zh-CN"/>
+        </w:rPr>
+        <w:t>最基本的Shader结构：</w:t>
+      </w:r>
+    </w:p>
+    <w:p>
+      <w:pPr>
+        <w:numPr>
+          <w:numId w:val="0"/>
+        </w:numPr>
+      </w:pPr>
+      <w:r>
+        <w:drawing>
+          <wp:inline distT="0" distB="0" distL="114300" distR="114300">
+            <wp:extent cx="2056765" cy="947420"/>
+            <wp:effectExtent l="0" t="0" r="635" b="12700"/>
+            <wp:docPr id="9" name="图片 1"/>
+            <wp:cNvGraphicFramePr>
+              <a:graphicFrameLocks xmlns:a="http://schemas.openxmlformats.org/drawingml/2006/main" noChangeAspect="1"/>
+            </wp:cNvGraphicFramePr>
+            <a:graphic xmlns:a="http://schemas.openxmlformats.org/drawingml/2006/main">
+              <a:graphicData uri="http://schemas.openxmlformats.org/drawingml/2006/picture">
+                <pic:pic xmlns:pic="http://schemas.openxmlformats.org/drawingml/2006/picture">
+                  <pic:nvPicPr>
+                    <pic:cNvPr id="9" name="图片 1"/>
+                    <pic:cNvPicPr>
+                      <a:picLocks noChangeAspect="1"/>
+                    </pic:cNvPicPr>
+                  </pic:nvPicPr>
+                  <pic:blipFill>
+                    <a:blip r:embed="rId12"/>
+                    <a:stretch>
+                      <a:fillRect/>
+                    </a:stretch>
+                  </pic:blipFill>
+                  <pic:spPr>
+                    <a:xfrm>
+                      <a:off x="0" y="0"/>
+                      <a:ext cx="2056765" cy="947420"/>
+                    </a:xfrm>
+                    <a:prstGeom prst="rect">
+                      <a:avLst/>
+                    </a:prstGeom>
+                    <a:noFill/>
+                    <a:ln>
+                      <a:noFill/>
+                    </a:ln>
+                  </pic:spPr>
+                </pic:pic>
+              </a:graphicData>
+            </a:graphic>
+          </wp:inline>
+        </w:drawing>
+      </w:r>
+    </w:p>
+    <w:p>
+      <w:pPr>
+        <w:numPr>
+          <w:numId w:val="0"/>
+        </w:numPr>
+        <w:rPr>
+          <w:rFonts w:hint="eastAsia"/>
+          <w:lang w:val="en-US" w:eastAsia="zh-CN"/>
+        </w:rPr>
+      </w:pPr>
+      <w:r>
+        <w:rPr>
+          <w:rFonts w:hint="eastAsia"/>
+          <w:lang w:val="en-US" w:eastAsia="zh-CN"/>
+        </w:rPr>
+        <w:t>接下来，可以在Pass模块中写HLSL代码，我们将HLSL代码写到另一个文件再include进来，基本的结构是：</w:t>
+      </w:r>
+    </w:p>
+    <w:p>
+      <w:pPr>
+        <w:numPr>
+          <w:numId w:val="0"/>
+        </w:numPr>
+        <w:rPr>
+          <w:rFonts w:hint="eastAsia"/>
+          <w:lang w:val="en-US" w:eastAsia="zh-CN"/>
+        </w:rPr>
+      </w:pPr>
+      <w:r>
+        <w:drawing>
+          <wp:inline distT="0" distB="0" distL="114300" distR="114300">
+            <wp:extent cx="2320925" cy="991235"/>
+            <wp:effectExtent l="0" t="0" r="10795" b="14605"/>
+            <wp:docPr id="11" name="图片 3"/>
+            <wp:cNvGraphicFramePr>
+              <a:graphicFrameLocks xmlns:a="http://schemas.openxmlformats.org/drawingml/2006/main" noChangeAspect="1"/>
+            </wp:cNvGraphicFramePr>
+            <a:graphic xmlns:a="http://schemas.openxmlformats.org/drawingml/2006/main">
+              <a:graphicData uri="http://schemas.openxmlformats.org/drawingml/2006/picture">
+                <pic:pic xmlns:pic="http://schemas.openxmlformats.org/drawingml/2006/picture">
+                  <pic:nvPicPr>
+                    <pic:cNvPr id="11" name="图片 3"/>
+                    <pic:cNvPicPr>
+                      <a:picLocks noChangeAspect="1"/>
+                    </pic:cNvPicPr>
+                  </pic:nvPicPr>
+                  <pic:blipFill>
+                    <a:blip r:embed="rId13"/>
+                    <a:stretch>
+                      <a:fillRect/>
+                    </a:stretch>
+                  </pic:blipFill>
+                  <pic:spPr>
+                    <a:xfrm>
+                      <a:off x="0" y="0"/>
+                      <a:ext cx="2320925" cy="991235"/>
+                    </a:xfrm>
+                    <a:prstGeom prst="rect">
+                      <a:avLst/>
+                    </a:prstGeom>
+                    <a:noFill/>
+                    <a:ln>
+                      <a:noFill/>
+                    </a:ln>
+                  </pic:spPr>
+                </pic:pic>
+              </a:graphicData>
+            </a:graphic>
+          </wp:inline>
+        </w:drawing>
+      </w:r>
+    </w:p>
+    <w:p>
+      <w:pPr>
+        <w:numPr>
+          <w:numId w:val="0"/>
+        </w:numPr>
+      </w:pPr>
+      <w:r>
+        <w:drawing>
+          <wp:inline distT="0" distB="0" distL="114300" distR="114300">
+            <wp:extent cx="3372485" cy="1486535"/>
+            <wp:effectExtent l="0" t="0" r="10795" b="6985"/>
+            <wp:docPr id="12" name="图片 4"/>
+            <wp:cNvGraphicFramePr>
+              <a:graphicFrameLocks xmlns:a="http://schemas.openxmlformats.org/drawingml/2006/main" noChangeAspect="1"/>
+            </wp:cNvGraphicFramePr>
+            <a:graphic xmlns:a="http://schemas.openxmlformats.org/drawingml/2006/main">
+              <a:graphicData uri="http://schemas.openxmlformats.org/drawingml/2006/picture">
+                <pic:pic xmlns:pic="http://schemas.openxmlformats.org/drawingml/2006/picture">
+                  <pic:nvPicPr>
+                    <pic:cNvPr id="12" name="图片 4"/>
+                    <pic:cNvPicPr>
+                      <a:picLocks noChangeAspect="1"/>
+                    </pic:cNvPicPr>
+                  </pic:nvPicPr>
+                  <pic:blipFill>
+                    <a:blip r:embed="rId14"/>
+                    <a:stretch>
+                      <a:fillRect/>
+                    </a:stretch>
+                  </pic:blipFill>
+                  <pic:spPr>
+                    <a:xfrm>
+                      <a:off x="0" y="0"/>
+                      <a:ext cx="3372485" cy="1486535"/>
+                    </a:xfrm>
+                    <a:prstGeom prst="rect">
+                      <a:avLst/>
+                    </a:prstGeom>
+                    <a:noFill/>
+                    <a:ln>
+                      <a:noFill/>
+                    </a:ln>
+                  </pic:spPr>
+                </pic:pic>
+              </a:graphicData>
+            </a:graphic>
+          </wp:inline>
+        </w:drawing>
+      </w:r>
+    </w:p>
+    <w:p>
+      <w:pPr>
+        <w:numPr>
+          <w:numId w:val="0"/>
+        </w:numPr>
+        <w:rPr>
+          <w:rFonts w:hint="eastAsia"/>
+          <w:lang w:val="en-US" w:eastAsia="zh-CN"/>
+        </w:rPr>
+      </w:pPr>
+      <w:r>
+        <w:rPr>
+          <w:rFonts w:hint="eastAsia"/>
+          <w:lang w:val="en-US" w:eastAsia="zh-CN"/>
+        </w:rPr>
+        <w:t>函数里最后冒号后跟的定义表示返回值的语义。</w:t>
+      </w:r>
+    </w:p>
+    <w:p>
+      <w:pPr>
+        <w:numPr>
+          <w:numId w:val="0"/>
+        </w:numPr>
+        <w:rPr>
+          <w:rFonts w:hint="eastAsia"/>
+          <w:lang w:val="en-US" w:eastAsia="zh-CN"/>
+        </w:rPr>
+      </w:pPr>
+      <w:r>
+        <w:rPr>
+          <w:rFonts w:hint="eastAsia"/>
+          <w:lang w:val="en-US" w:eastAsia="zh-CN"/>
+        </w:rPr>
+        <w:t>此时，用该着色器实例化出的材质已经可以显示效果了：</w:t>
+      </w:r>
+    </w:p>
+    <w:p>
+      <w:pPr>
+        <w:numPr>
+          <w:numId w:val="0"/>
+        </w:numPr>
+      </w:pPr>
+      <w:r>
+        <w:drawing>
+          <wp:inline distT="0" distB="0" distL="114300" distR="114300">
+            <wp:extent cx="2072640" cy="956310"/>
+            <wp:effectExtent l="0" t="0" r="0" b="3810"/>
+            <wp:docPr id="13" name="图片 5"/>
+            <wp:cNvGraphicFramePr>
+              <a:graphicFrameLocks xmlns:a="http://schemas.openxmlformats.org/drawingml/2006/main" noChangeAspect="1"/>
+            </wp:cNvGraphicFramePr>
+            <a:graphic xmlns:a="http://schemas.openxmlformats.org/drawingml/2006/main">
+              <a:graphicData uri="http://schemas.openxmlformats.org/drawingml/2006/picture">
+                <pic:pic xmlns:pic="http://schemas.openxmlformats.org/drawingml/2006/picture">
+                  <pic:nvPicPr>
+                    <pic:cNvPr id="13" name="图片 5"/>
+                    <pic:cNvPicPr>
+                      <a:picLocks noChangeAspect="1"/>
+                    </pic:cNvPicPr>
+                  </pic:nvPicPr>
+                  <pic:blipFill>
+                    <a:blip r:embed="rId15"/>
+                    <a:stretch>
+                      <a:fillRect/>
+                    </a:stretch>
+                  </pic:blipFill>
+                  <pic:spPr>
+                    <a:xfrm>
+                      <a:off x="0" y="0"/>
+                      <a:ext cx="2072640" cy="956310"/>
+                    </a:xfrm>
+                    <a:prstGeom prst="rect">
+                      <a:avLst/>
+                    </a:prstGeom>
+                    <a:noFill/>
+                    <a:ln>
+                      <a:noFill/>
+                    </a:ln>
+                  </pic:spPr>
+                </pic:pic>
+              </a:graphicData>
+            </a:graphic>
+          </wp:inline>
+        </w:drawing>
+      </w:r>
+    </w:p>
+    <w:p>
+      <w:pPr>
+        <w:numPr>
+          <w:ilvl w:val="0"/>
+          <w:numId w:val="0"/>
+        </w:numPr>
+        <w:rPr>
+          <w:rFonts w:hint="default"/>
+          <w:lang w:val="en-US" w:eastAsia="zh-CN"/>
+        </w:rPr>
+      </w:pPr>
+      <w:r>
+        <w:rPr>
+          <w:rFonts w:hint="eastAsia"/>
+          <w:lang w:val="en-US" w:eastAsia="zh-CN"/>
+        </w:rPr>
+        <w:t>然后，通过MVP矩阵变换输入的顶点坐标，作为顶点着色器的输出。对应的uniform为：</w:t>
+      </w:r>
+      <w:r>
+        <w:rPr>
+          <w:rFonts w:hint="default"/>
+          <w:lang w:val="en-US" w:eastAsia="zh-CN"/>
+        </w:rPr>
+        <w:t>unity_ObjectToWorld</w:t>
+      </w:r>
+      <w:r>
+        <w:rPr>
+          <w:rFonts w:hint="eastAsia"/>
+          <w:lang w:val="en-US" w:eastAsia="zh-CN"/>
+        </w:rPr>
+        <w:t>和</w:t>
+      </w:r>
+      <w:r>
+        <w:rPr>
+          <w:rFonts w:hint="default"/>
+          <w:lang w:val="en-US" w:eastAsia="zh-CN"/>
+        </w:rPr>
+        <w:t>unity_MatrixVP</w:t>
+      </w:r>
+      <w:r>
+        <w:rPr>
+          <w:rFonts w:hint="eastAsia"/>
+          <w:lang w:val="en-US" w:eastAsia="zh-CN"/>
+        </w:rPr>
+        <w:t>。此时，可以在正确的位置绘制物体：</w:t>
+      </w:r>
+    </w:p>
+    <w:p>
+      <w:pPr>
+        <w:numPr>
+          <w:ilvl w:val="0"/>
+          <w:numId w:val="0"/>
+        </w:numPr>
+        <w:rPr>
+          <w:rFonts w:hint="eastAsia"/>
+          <w:lang w:val="en-US" w:eastAsia="zh-CN"/>
+        </w:rPr>
+      </w:pPr>
+      <w:r>
+        <w:drawing>
+          <wp:inline distT="0" distB="0" distL="114300" distR="114300">
+            <wp:extent cx="1826260" cy="1541145"/>
+            <wp:effectExtent l="0" t="0" r="2540" b="13335"/>
+            <wp:docPr id="14" name="图片 6"/>
+            <wp:cNvGraphicFramePr>
+              <a:graphicFrameLocks xmlns:a="http://schemas.openxmlformats.org/drawingml/2006/main" noChangeAspect="1"/>
+            </wp:cNvGraphicFramePr>
+            <a:graphic xmlns:a="http://schemas.openxmlformats.org/drawingml/2006/main">
+              <a:graphicData uri="http://schemas.openxmlformats.org/drawingml/2006/picture">
+                <pic:pic xmlns:pic="http://schemas.openxmlformats.org/drawingml/2006/picture">
+                  <pic:nvPicPr>
+                    <pic:cNvPr id="14" name="图片 6"/>
+                    <pic:cNvPicPr>
+                      <a:picLocks noChangeAspect="1"/>
+                    </pic:cNvPicPr>
+                  </pic:nvPicPr>
+                  <pic:blipFill>
+                    <a:blip r:embed="rId16"/>
+                    <a:stretch>
+                      <a:fillRect/>
+                    </a:stretch>
+                  </pic:blipFill>
+                  <pic:spPr>
+                    <a:xfrm>
+                      <a:off x="0" y="0"/>
+                      <a:ext cx="1826260" cy="1541145"/>
+                    </a:xfrm>
+                    <a:prstGeom prst="rect">
+                      <a:avLst/>
+                    </a:prstGeom>
+                    <a:noFill/>
+                    <a:ln>
+                      <a:noFill/>
+                    </a:ln>
+                  </pic:spPr>
+                </pic:pic>
+              </a:graphicData>
+            </a:graphic>
+          </wp:inline>
+        </w:drawing>
+      </w:r>
+    </w:p>
+    <w:p>
+      <w:pPr>
+        <w:numPr>
+          <w:ilvl w:val="0"/>
+          <w:numId w:val="0"/>
+        </w:numPr>
+        <w:rPr>
+          <w:rFonts w:hint="eastAsia"/>
+          <w:lang w:val="en-US" w:eastAsia="zh-CN"/>
+        </w:rPr>
+      </w:pPr>
+      <w:r>
+        <w:rPr>
+          <w:rFonts w:hint="eastAsia"/>
+          <w:lang w:val="en-US" w:eastAsia="zh-CN"/>
+        </w:rPr>
+        <w:t>在“Core RP Library”包中，包含了更多的辅助函数，可以通过如下方式引用，使用该头文件的函数需要预定义一些宏，具体的可以查看项目中的代码。</w:t>
+      </w:r>
+    </w:p>
+    <w:p>
+      <w:pPr>
+        <w:keepNext w:val="0"/>
+        <w:keepLines w:val="0"/>
+        <w:widowControl/>
+        <w:suppressLineNumbers w:val="0"/>
+        <w:shd w:val="clear" w:fill="FFFFFF"/>
+        <w:spacing w:line="228" w:lineRule="atLeast"/>
+        <w:jc w:val="left"/>
+        <w:rPr>
+          <w:rFonts w:ascii="Consolas" w:hAnsi="Consolas" w:eastAsia="Consolas" w:cs="Consolas"/>
+          <w:b w:val="0"/>
+          <w:bCs w:val="0"/>
+          <w:color w:val="000000"/>
+          <w:sz w:val="16"/>
+          <w:szCs w:val="16"/>
+        </w:rPr>
+      </w:pPr>
+      <w:r>
+        <w:rPr>
+          <w:rFonts w:hint="default" w:ascii="Consolas" w:hAnsi="Consolas" w:eastAsia="Consolas" w:cs="Consolas"/>
+          <w:b w:val="0"/>
+          <w:bCs w:val="0"/>
+          <w:color w:val="AF00DB"/>
+          <w:kern w:val="0"/>
+          <w:sz w:val="16"/>
+          <w:szCs w:val="16"/>
+          <w:shd w:val="clear" w:fill="FFFFFF"/>
+          <w:lang w:val="en-US" w:eastAsia="zh-CN" w:bidi="ar"/>
+        </w:rPr>
+        <w:t>#include</w:t>
+      </w:r>
+      <w:r>
+        <w:rPr>
+          <w:rFonts w:hint="default" w:ascii="Consolas" w:hAnsi="Consolas" w:eastAsia="Consolas" w:cs="Consolas"/>
+          <w:b w:val="0"/>
+          <w:bCs w:val="0"/>
+          <w:color w:val="000000"/>
+          <w:kern w:val="0"/>
+          <w:sz w:val="16"/>
+          <w:szCs w:val="16"/>
+          <w:shd w:val="clear" w:fill="FFFFFF"/>
+          <w:lang w:val="en-US" w:eastAsia="zh-CN" w:bidi="ar"/>
+        </w:rPr>
+        <w:t xml:space="preserve"> </w:t>
+      </w:r>
+      <w:r>
+        <w:rPr>
+          <w:rFonts w:hint="default" w:ascii="Consolas" w:hAnsi="Consolas" w:eastAsia="Consolas" w:cs="Consolas"/>
+          <w:b w:val="0"/>
+          <w:bCs w:val="0"/>
+          <w:color w:val="A31515"/>
+          <w:kern w:val="0"/>
+          <w:sz w:val="16"/>
+          <w:szCs w:val="16"/>
+          <w:shd w:val="clear" w:fill="FFFFFF"/>
+          <w:lang w:val="en-US" w:eastAsia="zh-CN" w:bidi="ar"/>
+        </w:rPr>
+        <w:t>"Packages/com.unity.render-pipelines.core/ShaderLibrary/SpaceTransforms.hlsl"</w:t>
+      </w:r>
+    </w:p>
+    <w:p>
+      <w:pPr>
+        <w:numPr>
+          <w:ilvl w:val="0"/>
+          <w:numId w:val="0"/>
+        </w:numPr>
+        <w:rPr>
+          <w:rFonts w:hint="eastAsia"/>
+          <w:lang w:val="en-US" w:eastAsia="zh-CN"/>
+        </w:rPr>
+      </w:pPr>
+      <w:r>
+        <w:rPr>
+          <w:rFonts w:hint="eastAsia"/>
+          <w:lang w:val="en-US" w:eastAsia="zh-CN"/>
+        </w:rPr>
+        <w:t>（不过我觉得这样可能会导致不必要的代码膨胀，或许unity编译时会优化）</w:t>
+      </w:r>
+    </w:p>
+    <w:p>
+      <w:pPr>
+        <w:numPr>
+          <w:ilvl w:val="0"/>
+          <w:numId w:val="0"/>
+        </w:numPr>
+        <w:rPr>
+          <w:rFonts w:hint="eastAsia"/>
+          <w:lang w:val="en-US" w:eastAsia="zh-CN"/>
+        </w:rPr>
+      </w:pPr>
+    </w:p>
+    <w:p>
+      <w:pPr>
+        <w:numPr>
+          <w:ilvl w:val="0"/>
+          <w:numId w:val="0"/>
+        </w:numPr>
+        <w:rPr>
+          <w:rFonts w:hint="eastAsia"/>
+          <w:lang w:val="en-US" w:eastAsia="zh-CN"/>
+        </w:rPr>
+      </w:pPr>
+      <w:r>
+        <w:rPr>
+          <w:rFonts w:hint="eastAsia"/>
+          <w:lang w:val="en-US" w:eastAsia="zh-CN"/>
+        </w:rPr>
+        <w:t>可以在Property块中定义输入的uniform变量，然后在着色器代码中使用</w:t>
       </w:r>
       <w:bookmarkStart w:id="0" w:name="_GoBack"/>
       <w:bookmarkEnd w:id="0"/>
+      <w:r>
+        <w:rPr>
+          <w:rFonts w:hint="eastAsia"/>
+          <w:lang w:val="en-US" w:eastAsia="zh-CN"/>
+        </w:rPr>
+        <w:t>：</w:t>
+      </w:r>
+    </w:p>
+    <w:p>
+      <w:pPr>
+        <w:numPr>
+          <w:ilvl w:val="0"/>
+          <w:numId w:val="0"/>
+        </w:numPr>
+        <w:rPr>
+          <w:rFonts w:hint="default"/>
+          <w:lang w:val="en-US" w:eastAsia="zh-CN"/>
+        </w:rPr>
+      </w:pPr>
+      <w:r>
+        <w:drawing>
+          <wp:inline distT="0" distB="0" distL="114300" distR="114300">
+            <wp:extent cx="3490595" cy="438785"/>
+            <wp:effectExtent l="0" t="0" r="14605" b="3175"/>
+            <wp:docPr id="15" name="图片 7"/>
+            <wp:cNvGraphicFramePr>
+              <a:graphicFrameLocks xmlns:a="http://schemas.openxmlformats.org/drawingml/2006/main" noChangeAspect="1"/>
+            </wp:cNvGraphicFramePr>
+            <a:graphic xmlns:a="http://schemas.openxmlformats.org/drawingml/2006/main">
+              <a:graphicData uri="http://schemas.openxmlformats.org/drawingml/2006/picture">
+                <pic:pic xmlns:pic="http://schemas.openxmlformats.org/drawingml/2006/picture">
+                  <pic:nvPicPr>
+                    <pic:cNvPr id="15" name="图片 7"/>
+                    <pic:cNvPicPr>
+                      <a:picLocks noChangeAspect="1"/>
+                    </pic:cNvPicPr>
+                  </pic:nvPicPr>
+                  <pic:blipFill>
+                    <a:blip r:embed="rId17"/>
+                    <a:srcRect l="11851"/>
+                    <a:stretch>
+                      <a:fillRect/>
+                    </a:stretch>
+                  </pic:blipFill>
+                  <pic:spPr>
+                    <a:xfrm>
+                      <a:off x="0" y="0"/>
+                      <a:ext cx="3490595" cy="438785"/>
+                    </a:xfrm>
+                    <a:prstGeom prst="rect">
+                      <a:avLst/>
+                    </a:prstGeom>
+                    <a:noFill/>
+                    <a:ln>
+                      <a:noFill/>
+                    </a:ln>
+                  </pic:spPr>
+                </pic:pic>
+              </a:graphicData>
+            </a:graphic>
+          </wp:inline>
+        </w:drawing>
+      </w:r>
+    </w:p>
+    <w:p>
+      <w:pPr>
+        <w:numPr>
+          <w:ilvl w:val="0"/>
+          <w:numId w:val="0"/>
+        </w:numPr>
+        <w:rPr>
+          <w:rFonts w:hint="default"/>
+          <w:lang w:val="en-US" w:eastAsia="zh-CN"/>
+        </w:rPr>
+      </w:pPr>
+      <w:r>
+        <w:drawing>
+          <wp:inline distT="0" distB="0" distL="114300" distR="114300">
+            <wp:extent cx="3417570" cy="791845"/>
+            <wp:effectExtent l="0" t="0" r="11430" b="635"/>
+            <wp:docPr id="16" name="图片 8"/>
+            <wp:cNvGraphicFramePr>
+              <a:graphicFrameLocks xmlns:a="http://schemas.openxmlformats.org/drawingml/2006/main" noChangeAspect="1"/>
+            </wp:cNvGraphicFramePr>
+            <a:graphic xmlns:a="http://schemas.openxmlformats.org/drawingml/2006/main">
+              <a:graphicData uri="http://schemas.openxmlformats.org/drawingml/2006/picture">
+                <pic:pic xmlns:pic="http://schemas.openxmlformats.org/drawingml/2006/picture">
+                  <pic:nvPicPr>
+                    <pic:cNvPr id="16" name="图片 8"/>
+                    <pic:cNvPicPr>
+                      <a:picLocks noChangeAspect="1"/>
+                    </pic:cNvPicPr>
+                  </pic:nvPicPr>
+                  <pic:blipFill>
+                    <a:blip r:embed="rId18"/>
+                    <a:stretch>
+                      <a:fillRect/>
+                    </a:stretch>
+                  </pic:blipFill>
+                  <pic:spPr>
+                    <a:xfrm>
+                      <a:off x="0" y="0"/>
+                      <a:ext cx="3417570" cy="791845"/>
+                    </a:xfrm>
+                    <a:prstGeom prst="rect">
+                      <a:avLst/>
+                    </a:prstGeom>
+                    <a:noFill/>
+                    <a:ln>
+                      <a:noFill/>
+                    </a:ln>
+                  </pic:spPr>
+                </pic:pic>
+              </a:graphicData>
+            </a:graphic>
+          </wp:inline>
+        </w:drawing>
+      </w:r>
+    </w:p>
+    <w:p>
+      <w:pPr>
+        <w:numPr>
+          <w:ilvl w:val="0"/>
+          <w:numId w:val="0"/>
+        </w:numPr>
+        <w:rPr>
+          <w:rFonts w:hint="eastAsia"/>
+          <w:lang w:val="en-US" w:eastAsia="zh-CN"/>
+        </w:rPr>
+      </w:pPr>
+    </w:p>
+    <w:p>
+      <w:pPr>
+        <w:numPr>
+          <w:numId w:val="0"/>
+        </w:numPr>
+        <w:rPr>
+          <w:rFonts w:hint="default"/>
+          <w:lang w:val="en-US" w:eastAsia="zh-CN"/>
+        </w:rPr>
+      </w:pPr>
     </w:p>
     <w:sectPr>
       <w:pgSz w:w="11906" w:h="16838"/>
@@ -1009,6 +1729,29 @@
     </w:sectPr>
   </w:body>
 </w:document>
+</file>
+
+<file path=word/numbering.xml><?xml version="1.0" encoding="utf-8"?>
+<w:numbering xmlns:wpc="http://schemas.microsoft.com/office/word/2010/wordprocessingCanvas" xmlns:mc="http://schemas.openxmlformats.org/markup-compatibility/2006" xmlns:o="urn:schemas-microsoft-com:office:office" xmlns:r="http://schemas.openxmlformats.org/officeDocument/2006/relationships" xmlns:m="http://schemas.openxmlformats.org/officeDocument/2006/math" xmlns:v="urn:schemas-microsoft-com:vml" xmlns:wp14="http://schemas.microsoft.com/office/word/2010/wordprocessingDrawing" xmlns:wp="http://schemas.openxmlformats.org/drawingml/2006/wordprocessingDrawing" xmlns:w10="urn:schemas-microsoft-com:office:word" xmlns:w="http://schemas.openxmlformats.org/wordprocessingml/2006/main" xmlns:w14="http://schemas.microsoft.com/office/word/2010/wordml" xmlns:wpg="http://schemas.microsoft.com/office/word/2010/wordprocessingGroup" xmlns:wpi="http://schemas.microsoft.com/office/word/2010/wordprocessingInk" xmlns:wne="http://schemas.microsoft.com/office/word/2006/wordml" xmlns:wps="http://schemas.microsoft.com/office/word/2010/wordprocessingShape" xmlns:wpsCustomData="http://www.wps.cn/officeDocument/2013/wpsCustomData" mc:Ignorable="w14 wp14">
+  <w:abstractNum w:abstractNumId="0">
+    <w:nsid w:val="217A0E2F"/>
+    <w:multiLevelType w:val="singleLevel"/>
+    <w:tmpl w:val="217A0E2F"/>
+    <w:lvl w:ilvl="0" w:tentative="0">
+      <w:start w:val="2"/>
+      <w:numFmt w:val="chineseCounting"/>
+      <w:suff w:val="space"/>
+      <w:lvlText w:val="%1、"/>
+      <w:lvlJc w:val="left"/>
+      <w:rPr>
+        <w:rFonts w:hint="eastAsia"/>
+      </w:rPr>
+    </w:lvl>
+  </w:abstractNum>
+  <w:num w:numId="1">
+    <w:abstractNumId w:val="0"/>
+  </w:num>
+</w:numbering>
 </file>
 
 <file path=word/styles.xml><?xml version="1.0" encoding="utf-8"?>

--- a/Unity SRP学习.docx
+++ b/Unity SRP学习.docx
@@ -1044,6 +1044,7 @@
     <w:p>
       <w:pPr>
         <w:numPr>
+          <w:ilvl w:val="0"/>
           <w:numId w:val="0"/>
         </w:numPr>
         <w:rPr>
@@ -1062,17 +1063,19 @@
     <w:p>
       <w:pPr>
         <w:numPr>
-          <w:numId w:val="0"/>
-        </w:numPr>
-        <w:rPr>
-          <w:rFonts w:hint="eastAsia"/>
-          <w:lang w:val="en-US" w:eastAsia="zh-CN"/>
-        </w:rPr>
-      </w:pPr>
-    </w:p>
-    <w:p>
-      <w:pPr>
-        <w:numPr>
+          <w:ilvl w:val="0"/>
+          <w:numId w:val="0"/>
+        </w:numPr>
+        <w:rPr>
+          <w:rFonts w:hint="eastAsia"/>
+          <w:lang w:val="en-US" w:eastAsia="zh-CN"/>
+        </w:rPr>
+      </w:pPr>
+    </w:p>
+    <w:p>
+      <w:pPr>
+        <w:numPr>
+          <w:ilvl w:val="0"/>
           <w:numId w:val="0"/>
         </w:numPr>
         <w:rPr>
@@ -1091,6 +1094,7 @@
     <w:p>
       <w:pPr>
         <w:numPr>
+          <w:ilvl w:val="0"/>
           <w:numId w:val="0"/>
         </w:numPr>
       </w:pPr>
@@ -1141,6 +1145,7 @@
     <w:p>
       <w:pPr>
         <w:numPr>
+          <w:ilvl w:val="0"/>
           <w:numId w:val="0"/>
         </w:numPr>
         <w:rPr>
@@ -1159,6 +1164,7 @@
     <w:p>
       <w:pPr>
         <w:numPr>
+          <w:ilvl w:val="0"/>
           <w:numId w:val="0"/>
         </w:numPr>
         <w:rPr>
@@ -1213,6 +1219,7 @@
     <w:p>
       <w:pPr>
         <w:numPr>
+          <w:ilvl w:val="0"/>
           <w:numId w:val="0"/>
         </w:numPr>
       </w:pPr>
@@ -1263,6 +1270,7 @@
     <w:p>
       <w:pPr>
         <w:numPr>
+          <w:ilvl w:val="0"/>
           <w:numId w:val="0"/>
         </w:numPr>
         <w:rPr>
@@ -1281,6 +1289,7 @@
     <w:p>
       <w:pPr>
         <w:numPr>
+          <w:ilvl w:val="0"/>
           <w:numId w:val="0"/>
         </w:numPr>
         <w:rPr>
@@ -1299,6 +1308,7 @@
     <w:p>
       <w:pPr>
         <w:numPr>
+          <w:ilvl w:val="0"/>
           <w:numId w:val="0"/>
         </w:numPr>
       </w:pPr>
@@ -1575,16 +1585,7 @@
           <w:rFonts w:hint="eastAsia"/>
           <w:lang w:val="en-US" w:eastAsia="zh-CN"/>
         </w:rPr>
-        <w:t>可以在Property块中定义输入的uniform变量，然后在着色器代码中使用</w:t>
-      </w:r>
-      <w:bookmarkStart w:id="0" w:name="_GoBack"/>
-      <w:bookmarkEnd w:id="0"/>
-      <w:r>
-        <w:rPr>
-          <w:rFonts w:hint="eastAsia"/>
-          <w:lang w:val="en-US" w:eastAsia="zh-CN"/>
-        </w:rPr>
-        <w:t>：</w:t>
+        <w:t>可以在Property块中定义输入的uniform变量，然后在着色器代码中使用：</w:t>
       </w:r>
     </w:p>
     <w:p>
@@ -1713,6 +1714,384 @@
     <w:p>
       <w:pPr>
         <w:numPr>
+          <w:ilvl w:val="0"/>
+          <w:numId w:val="0"/>
+        </w:numPr>
+        <w:rPr>
+          <w:rFonts w:hint="eastAsia"/>
+          <w:lang w:val="en-US" w:eastAsia="zh-CN"/>
+        </w:rPr>
+      </w:pPr>
+      <w:r>
+        <w:rPr>
+          <w:rFonts w:hint="eastAsia"/>
+          <w:lang w:val="en-US" w:eastAsia="zh-CN"/>
+        </w:rPr>
+        <w:t>下面处理多个物体的draw call。</w:t>
+      </w:r>
+    </w:p>
+    <w:p>
+      <w:pPr>
+        <w:numPr>
+          <w:ilvl w:val="0"/>
+          <w:numId w:val="0"/>
+        </w:numPr>
+        <w:rPr>
+          <w:rFonts w:hint="eastAsia"/>
+          <w:lang w:val="en-US" w:eastAsia="zh-CN"/>
+        </w:rPr>
+      </w:pPr>
+      <w:r>
+        <w:rPr>
+          <w:rFonts w:hint="eastAsia"/>
+          <w:lang w:val="en-US" w:eastAsia="zh-CN"/>
+        </w:rPr>
+        <w:t>创建76个球体，共5种材质，当前有77个Draw Call：球体+天空盒+Clear（忽略）。</w:t>
+      </w:r>
+    </w:p>
+    <w:p>
+      <w:pPr>
+        <w:numPr>
+          <w:ilvl w:val="0"/>
+          <w:numId w:val="0"/>
+        </w:numPr>
+      </w:pPr>
+      <w:r>
+        <w:drawing>
+          <wp:inline distT="0" distB="0" distL="114300" distR="114300">
+            <wp:extent cx="5272405" cy="2316480"/>
+            <wp:effectExtent l="0" t="0" r="635" b="0"/>
+            <wp:docPr id="10" name="图片 1"/>
+            <wp:cNvGraphicFramePr>
+              <a:graphicFrameLocks xmlns:a="http://schemas.openxmlformats.org/drawingml/2006/main" noChangeAspect="1"/>
+            </wp:cNvGraphicFramePr>
+            <a:graphic xmlns:a="http://schemas.openxmlformats.org/drawingml/2006/main">
+              <a:graphicData uri="http://schemas.openxmlformats.org/drawingml/2006/picture">
+                <pic:pic xmlns:pic="http://schemas.openxmlformats.org/drawingml/2006/picture">
+                  <pic:nvPicPr>
+                    <pic:cNvPr id="10" name="图片 1"/>
+                    <pic:cNvPicPr>
+                      <a:picLocks noChangeAspect="1"/>
+                    </pic:cNvPicPr>
+                  </pic:nvPicPr>
+                  <pic:blipFill>
+                    <a:blip r:embed="rId19"/>
+                    <a:stretch>
+                      <a:fillRect/>
+                    </a:stretch>
+                  </pic:blipFill>
+                  <pic:spPr>
+                    <a:xfrm>
+                      <a:off x="0" y="0"/>
+                      <a:ext cx="5272405" cy="2316480"/>
+                    </a:xfrm>
+                    <a:prstGeom prst="rect">
+                      <a:avLst/>
+                    </a:prstGeom>
+                    <a:noFill/>
+                    <a:ln>
+                      <a:noFill/>
+                    </a:ln>
+                  </pic:spPr>
+                </pic:pic>
+              </a:graphicData>
+            </a:graphic>
+          </wp:inline>
+        </w:drawing>
+      </w:r>
+    </w:p>
+    <w:p>
+      <w:pPr>
+        <w:numPr>
+          <w:ilvl w:val="0"/>
+          <w:numId w:val="0"/>
+        </w:numPr>
+        <w:rPr>
+          <w:rFonts w:hint="eastAsia"/>
+          <w:lang w:val="en-US" w:eastAsia="zh-CN"/>
+        </w:rPr>
+      </w:pPr>
+      <w:r>
+        <w:rPr>
+          <w:rFonts w:hint="eastAsia"/>
+          <w:lang w:val="en-US" w:eastAsia="zh-CN"/>
+        </w:rPr>
+        <w:t>SRP Batcher不会减少Draw Call数量，而是会将材质属性缓存在 GPU 上，因此不必在每次绘制调用时都发送这些属性。但是，我们的Shader需要满足对应的要求。</w:t>
+      </w:r>
+    </w:p>
+    <w:p>
+      <w:pPr>
+        <w:numPr>
+          <w:ilvl w:val="0"/>
+          <w:numId w:val="0"/>
+        </w:numPr>
+      </w:pPr>
+      <w:r>
+        <w:drawing>
+          <wp:inline distT="0" distB="0" distL="114300" distR="114300">
+            <wp:extent cx="2724150" cy="532130"/>
+            <wp:effectExtent l="0" t="0" r="3810" b="1270"/>
+            <wp:docPr id="17" name="图片 2"/>
+            <wp:cNvGraphicFramePr>
+              <a:graphicFrameLocks xmlns:a="http://schemas.openxmlformats.org/drawingml/2006/main" noChangeAspect="1"/>
+            </wp:cNvGraphicFramePr>
+            <a:graphic xmlns:a="http://schemas.openxmlformats.org/drawingml/2006/main">
+              <a:graphicData uri="http://schemas.openxmlformats.org/drawingml/2006/picture">
+                <pic:pic xmlns:pic="http://schemas.openxmlformats.org/drawingml/2006/picture">
+                  <pic:nvPicPr>
+                    <pic:cNvPr id="17" name="图片 2"/>
+                    <pic:cNvPicPr>
+                      <a:picLocks noChangeAspect="1"/>
+                    </pic:cNvPicPr>
+                  </pic:nvPicPr>
+                  <pic:blipFill>
+                    <a:blip r:embed="rId20"/>
+                    <a:stretch>
+                      <a:fillRect/>
+                    </a:stretch>
+                  </pic:blipFill>
+                  <pic:spPr>
+                    <a:xfrm>
+                      <a:off x="0" y="0"/>
+                      <a:ext cx="2724150" cy="532130"/>
+                    </a:xfrm>
+                    <a:prstGeom prst="rect">
+                      <a:avLst/>
+                    </a:prstGeom>
+                    <a:noFill/>
+                    <a:ln>
+                      <a:noFill/>
+                    </a:ln>
+                  </pic:spPr>
+                </pic:pic>
+              </a:graphicData>
+            </a:graphic>
+          </wp:inline>
+        </w:drawing>
+      </w:r>
+    </w:p>
+    <w:p>
+      <w:pPr>
+        <w:numPr>
+          <w:ilvl w:val="0"/>
+          <w:numId w:val="0"/>
+        </w:numPr>
+        <w:rPr>
+          <w:rFonts w:hint="eastAsia"/>
+          <w:lang w:val="en-US" w:eastAsia="zh-CN"/>
+        </w:rPr>
+      </w:pPr>
+      <w:r>
+        <w:rPr>
+          <w:rFonts w:hint="eastAsia"/>
+          <w:lang w:val="en-US" w:eastAsia="zh-CN"/>
+        </w:rPr>
+        <w:t>因此，我们需要在具体的内存缓冲区（cbuffer）定义材质属性，具体见代码。</w:t>
+      </w:r>
+    </w:p>
+    <w:p>
+      <w:pPr>
+        <w:keepNext w:val="0"/>
+        <w:keepLines w:val="0"/>
+        <w:widowControl/>
+        <w:suppressLineNumbers w:val="0"/>
+        <w:shd w:val="clear" w:fill="FFFFFF"/>
+        <w:spacing w:line="228" w:lineRule="atLeast"/>
+        <w:jc w:val="left"/>
+        <w:rPr>
+          <w:rFonts w:ascii="Consolas" w:hAnsi="Consolas" w:eastAsia="Consolas" w:cs="Consolas"/>
+          <w:b w:val="0"/>
+          <w:bCs w:val="0"/>
+          <w:color w:val="000000"/>
+          <w:sz w:val="21"/>
+          <w:szCs w:val="21"/>
+        </w:rPr>
+      </w:pPr>
+      <w:r>
+        <w:rPr>
+          <w:rFonts w:hint="eastAsia"/>
+          <w:lang w:val="en-US" w:eastAsia="zh-CN"/>
+        </w:rPr>
+        <w:t>除了解</w:t>
+      </w:r>
+      <w:r>
+        <w:rPr>
+          <w:rFonts w:hint="eastAsia"/>
+          <w:sz w:val="21"/>
+          <w:szCs w:val="21"/>
+          <w:lang w:val="en-US" w:eastAsia="zh-CN"/>
+        </w:rPr>
+        <w:t>决兼容问题外，还需要在构造Custom Render Pipeline时启用</w:t>
+      </w:r>
+      <w:r>
+        <w:rPr>
+          <w:rFonts w:hint="default" w:ascii="Consolas" w:hAnsi="Consolas" w:eastAsia="Consolas" w:cs="Consolas"/>
+          <w:b w:val="0"/>
+          <w:bCs w:val="0"/>
+          <w:color w:val="267F99"/>
+          <w:kern w:val="0"/>
+          <w:sz w:val="21"/>
+          <w:szCs w:val="21"/>
+          <w:shd w:val="clear" w:fill="FFFFFF"/>
+          <w:lang w:val="en-US" w:eastAsia="zh-CN" w:bidi="ar"/>
+        </w:rPr>
+        <w:t>GraphicsSettings</w:t>
+      </w:r>
+      <w:r>
+        <w:rPr>
+          <w:rFonts w:hint="default" w:ascii="Consolas" w:hAnsi="Consolas" w:eastAsia="Consolas" w:cs="Consolas"/>
+          <w:b w:val="0"/>
+          <w:bCs w:val="0"/>
+          <w:color w:val="000000"/>
+          <w:kern w:val="0"/>
+          <w:sz w:val="21"/>
+          <w:szCs w:val="21"/>
+          <w:shd w:val="clear" w:fill="FFFFFF"/>
+          <w:lang w:val="en-US" w:eastAsia="zh-CN" w:bidi="ar"/>
+        </w:rPr>
+        <w:t>.</w:t>
+      </w:r>
+      <w:r>
+        <w:rPr>
+          <w:rFonts w:hint="eastAsia" w:ascii="Consolas" w:hAnsi="Consolas" w:eastAsia="Consolas" w:cs="Consolas"/>
+          <w:b w:val="0"/>
+          <w:bCs w:val="0"/>
+          <w:color w:val="000000"/>
+          <w:kern w:val="0"/>
+          <w:sz w:val="21"/>
+          <w:szCs w:val="21"/>
+          <w:shd w:val="clear" w:fill="FFFFFF"/>
+          <w:lang w:val="en-US" w:eastAsia="zh-CN" w:bidi="ar"/>
+        </w:rPr>
+        <w:t xml:space="preserve"> </w:t>
+      </w:r>
+      <w:r>
+        <w:rPr>
+          <w:rFonts w:hint="default" w:ascii="Consolas" w:hAnsi="Consolas" w:eastAsia="Consolas" w:cs="Consolas"/>
+          <w:b w:val="0"/>
+          <w:bCs w:val="0"/>
+          <w:color w:val="001080"/>
+          <w:kern w:val="0"/>
+          <w:sz w:val="21"/>
+          <w:szCs w:val="21"/>
+          <w:shd w:val="clear" w:fill="FFFFFF"/>
+          <w:lang w:val="en-US" w:eastAsia="zh-CN" w:bidi="ar"/>
+        </w:rPr>
+        <w:t>useScriptableRenderPipelineBatching</w:t>
+      </w:r>
+    </w:p>
+    <w:p>
+      <w:pPr>
+        <w:numPr>
+          <w:ilvl w:val="0"/>
+          <w:numId w:val="0"/>
+        </w:numPr>
+        <w:rPr>
+          <w:rFonts w:hint="eastAsia"/>
+          <w:sz w:val="21"/>
+          <w:szCs w:val="21"/>
+          <w:lang w:val="en-US" w:eastAsia="zh-CN"/>
+        </w:rPr>
+      </w:pPr>
+      <w:r>
+        <w:drawing>
+          <wp:inline distT="0" distB="0" distL="114300" distR="114300">
+            <wp:extent cx="2717800" cy="918845"/>
+            <wp:effectExtent l="0" t="0" r="10160" b="10795"/>
+            <wp:docPr id="18" name="图片 3"/>
+            <wp:cNvGraphicFramePr>
+              <a:graphicFrameLocks xmlns:a="http://schemas.openxmlformats.org/drawingml/2006/main" noChangeAspect="1"/>
+            </wp:cNvGraphicFramePr>
+            <a:graphic xmlns:a="http://schemas.openxmlformats.org/drawingml/2006/main">
+              <a:graphicData uri="http://schemas.openxmlformats.org/drawingml/2006/picture">
+                <pic:pic xmlns:pic="http://schemas.openxmlformats.org/drawingml/2006/picture">
+                  <pic:nvPicPr>
+                    <pic:cNvPr id="18" name="图片 3"/>
+                    <pic:cNvPicPr>
+                      <a:picLocks noChangeAspect="1"/>
+                    </pic:cNvPicPr>
+                  </pic:nvPicPr>
+                  <pic:blipFill>
+                    <a:blip r:embed="rId21"/>
+                    <a:stretch>
+                      <a:fillRect/>
+                    </a:stretch>
+                  </pic:blipFill>
+                  <pic:spPr>
+                    <a:xfrm>
+                      <a:off x="0" y="0"/>
+                      <a:ext cx="2717800" cy="918845"/>
+                    </a:xfrm>
+                    <a:prstGeom prst="rect">
+                      <a:avLst/>
+                    </a:prstGeom>
+                    <a:noFill/>
+                    <a:ln>
+                      <a:noFill/>
+                    </a:ln>
+                  </pic:spPr>
+                </pic:pic>
+              </a:graphicData>
+            </a:graphic>
+          </wp:inline>
+        </w:drawing>
+      </w:r>
+    </w:p>
+    <w:p>
+      <w:pPr>
+        <w:numPr>
+          <w:ilvl w:val="0"/>
+          <w:numId w:val="0"/>
+        </w:numPr>
+        <w:rPr>
+          <w:rFonts w:hint="eastAsia"/>
+          <w:sz w:val="21"/>
+          <w:szCs w:val="21"/>
+          <w:lang w:val="en-US" w:eastAsia="zh-CN"/>
+        </w:rPr>
+      </w:pPr>
+      <w:r>
+        <w:rPr>
+          <w:rFonts w:hint="eastAsia"/>
+          <w:sz w:val="21"/>
+          <w:szCs w:val="21"/>
+          <w:lang w:val="en-US" w:eastAsia="zh-CN"/>
+        </w:rPr>
+        <w:t>注意到，这里的合并指的是一个优化序列，而不是一个Draw Call。</w:t>
+      </w:r>
+    </w:p>
+    <w:p>
+      <w:pPr>
+        <w:numPr>
+          <w:ilvl w:val="0"/>
+          <w:numId w:val="0"/>
+        </w:numPr>
+        <w:rPr>
+          <w:rFonts w:hint="eastAsia"/>
+          <w:lang w:val="en-US" w:eastAsia="zh-CN"/>
+        </w:rPr>
+      </w:pPr>
+      <w:r>
+        <w:rPr>
+          <w:rFonts w:hint="eastAsia"/>
+          <w:sz w:val="21"/>
+          <w:szCs w:val="21"/>
+          <w:lang w:val="en-US" w:eastAsia="zh-CN"/>
+        </w:rPr>
+        <w:t>因为SRP Batch要缓</w:t>
+      </w:r>
+      <w:r>
+        <w:rPr>
+          <w:rFonts w:hint="eastAsia"/>
+          <w:lang w:val="en-US" w:eastAsia="zh-CN"/>
+        </w:rPr>
+        <w:t>存数据，所以每个材质的内存布局必须相同，每个绘制调用只需要包含到正确内存位置的偏移量。</w:t>
+      </w:r>
+    </w:p>
+    <w:p>
+      <w:pPr>
+        <w:numPr>
+          <w:ilvl w:val="0"/>
           <w:numId w:val="0"/>
         </w:numPr>
         <w:rPr>
@@ -1720,6 +2099,736 @@
           <w:lang w:val="en-US" w:eastAsia="zh-CN"/>
         </w:rPr>
       </w:pPr>
+    </w:p>
+    <w:p>
+      <w:pPr>
+        <w:numPr>
+          <w:ilvl w:val="0"/>
+          <w:numId w:val="0"/>
+        </w:numPr>
+        <w:rPr>
+          <w:rFonts w:hint="eastAsia"/>
+          <w:lang w:val="en-US" w:eastAsia="zh-CN"/>
+        </w:rPr>
+      </w:pPr>
+      <w:r>
+        <w:rPr>
+          <w:rFonts w:hint="eastAsia"/>
+          <w:lang w:val="en-US" w:eastAsia="zh-CN"/>
+        </w:rPr>
+        <w:t>接下来，通过脚本为每个球体设置不同颜色。</w:t>
+      </w:r>
+    </w:p>
+    <w:p>
+      <w:pPr>
+        <w:numPr>
+          <w:ilvl w:val="0"/>
+          <w:numId w:val="0"/>
+        </w:numPr>
+        <w:rPr>
+          <w:rFonts w:hint="eastAsia"/>
+          <w:lang w:val="en-US" w:eastAsia="zh-CN"/>
+        </w:rPr>
+      </w:pPr>
+      <w:r>
+        <w:rPr>
+          <w:rFonts w:hint="eastAsia"/>
+          <w:lang w:val="en-US" w:eastAsia="zh-CN"/>
+        </w:rPr>
+        <w:t>在OnValidate里向MarterialPropertyBlock修改对应的uniform，再传给Renderer这个Component即可。向场景里创建24个不一样颜色但是同样材质的球体，是可行的，但是它们的SRP Batch优化被取消了。</w:t>
+      </w:r>
+    </w:p>
+    <w:p>
+      <w:pPr>
+        <w:numPr>
+          <w:ilvl w:val="0"/>
+          <w:numId w:val="0"/>
+        </w:numPr>
+        <w:rPr>
+          <w:rFonts w:hint="default"/>
+          <w:lang w:val="en-US" w:eastAsia="zh-CN"/>
+        </w:rPr>
+      </w:pPr>
+      <w:r>
+        <w:drawing>
+          <wp:inline distT="0" distB="0" distL="114300" distR="114300">
+            <wp:extent cx="5267325" cy="1333500"/>
+            <wp:effectExtent l="0" t="0" r="5715" b="7620"/>
+            <wp:docPr id="20" name="图片 5"/>
+            <wp:cNvGraphicFramePr>
+              <a:graphicFrameLocks xmlns:a="http://schemas.openxmlformats.org/drawingml/2006/main" noChangeAspect="1"/>
+            </wp:cNvGraphicFramePr>
+            <a:graphic xmlns:a="http://schemas.openxmlformats.org/drawingml/2006/main">
+              <a:graphicData uri="http://schemas.openxmlformats.org/drawingml/2006/picture">
+                <pic:pic xmlns:pic="http://schemas.openxmlformats.org/drawingml/2006/picture">
+                  <pic:nvPicPr>
+                    <pic:cNvPr id="20" name="图片 5"/>
+                    <pic:cNvPicPr>
+                      <a:picLocks noChangeAspect="1"/>
+                    </pic:cNvPicPr>
+                  </pic:nvPicPr>
+                  <pic:blipFill>
+                    <a:blip r:embed="rId22"/>
+                    <a:stretch>
+                      <a:fillRect/>
+                    </a:stretch>
+                  </pic:blipFill>
+                  <pic:spPr>
+                    <a:xfrm>
+                      <a:off x="0" y="0"/>
+                      <a:ext cx="5267325" cy="1333500"/>
+                    </a:xfrm>
+                    <a:prstGeom prst="rect">
+                      <a:avLst/>
+                    </a:prstGeom>
+                    <a:noFill/>
+                    <a:ln>
+                      <a:noFill/>
+                    </a:ln>
+                  </pic:spPr>
+                </pic:pic>
+              </a:graphicData>
+            </a:graphic>
+          </wp:inline>
+        </w:drawing>
+      </w:r>
+    </w:p>
+    <w:p>
+      <w:pPr>
+        <w:numPr>
+          <w:ilvl w:val="0"/>
+          <w:numId w:val="0"/>
+        </w:numPr>
+        <w:rPr>
+          <w:rFonts w:hint="default"/>
+          <w:lang w:val="en-US" w:eastAsia="zh-CN"/>
+        </w:rPr>
+      </w:pPr>
+    </w:p>
+    <w:p>
+      <w:pPr>
+        <w:numPr>
+          <w:ilvl w:val="0"/>
+          <w:numId w:val="0"/>
+        </w:numPr>
+        <w:rPr>
+          <w:rFonts w:hint="eastAsia"/>
+          <w:lang w:val="en-US" w:eastAsia="zh-CN"/>
+        </w:rPr>
+      </w:pPr>
+      <w:r>
+        <w:rPr>
+          <w:rFonts w:hint="eastAsia"/>
+          <w:lang w:val="en-US" w:eastAsia="zh-CN"/>
+        </w:rPr>
+        <w:t>接下来，尝试使用GPU instancing。</w:t>
+      </w:r>
+    </w:p>
+    <w:p>
+      <w:pPr>
+        <w:keepNext w:val="0"/>
+        <w:keepLines w:val="0"/>
+        <w:widowControl/>
+        <w:suppressLineNumbers w:val="0"/>
+        <w:shd w:val="clear" w:fill="FFFFFF"/>
+        <w:spacing w:line="228" w:lineRule="atLeast"/>
+        <w:jc w:val="left"/>
+        <w:rPr>
+          <w:rFonts w:hint="default"/>
+          <w:lang w:val="en-US" w:eastAsia="zh-CN"/>
+        </w:rPr>
+      </w:pPr>
+      <w:r>
+        <w:rPr>
+          <w:rFonts w:hint="eastAsia"/>
+          <w:lang w:val="en-US" w:eastAsia="zh-CN"/>
+        </w:rPr>
+        <w:t>先启用instancing的着色器变体：</w:t>
+      </w:r>
+      <w:r>
+        <w:rPr>
+          <w:rFonts w:hint="default" w:ascii="Consolas" w:hAnsi="Consolas" w:eastAsia="Consolas" w:cs="Consolas"/>
+          <w:b w:val="0"/>
+          <w:bCs w:val="0"/>
+          <w:color w:val="AF00DB"/>
+          <w:kern w:val="0"/>
+          <w:sz w:val="16"/>
+          <w:szCs w:val="16"/>
+          <w:shd w:val="clear" w:fill="FFFFFF"/>
+          <w:lang w:val="en-US" w:eastAsia="zh-CN" w:bidi="ar"/>
+        </w:rPr>
+        <w:t>#pragma</w:t>
+      </w:r>
+      <w:r>
+        <w:rPr>
+          <w:rFonts w:hint="default" w:ascii="Consolas" w:hAnsi="Consolas" w:eastAsia="Consolas" w:cs="Consolas"/>
+          <w:b w:val="0"/>
+          <w:bCs w:val="0"/>
+          <w:color w:val="000000"/>
+          <w:kern w:val="0"/>
+          <w:sz w:val="16"/>
+          <w:szCs w:val="16"/>
+          <w:shd w:val="clear" w:fill="FFFFFF"/>
+          <w:lang w:val="en-US" w:eastAsia="zh-CN" w:bidi="ar"/>
+        </w:rPr>
+        <w:t xml:space="preserve"> multi_compile_instancing</w:t>
+      </w:r>
+    </w:p>
+    <w:p>
+      <w:pPr>
+        <w:numPr>
+          <w:ilvl w:val="0"/>
+          <w:numId w:val="0"/>
+        </w:numPr>
+        <w:rPr>
+          <w:rFonts w:hint="eastAsia"/>
+          <w:lang w:val="en-US" w:eastAsia="zh-CN"/>
+        </w:rPr>
+      </w:pPr>
+      <w:r>
+        <w:rPr>
+          <w:rFonts w:hint="eastAsia"/>
+          <w:lang w:val="en-US" w:eastAsia="zh-CN"/>
+        </w:rPr>
+        <w:t>接着，我们需要重新定义Matrix的宏，通过数组索引对应数值，通过core RP里的头文件覆盖自己的实现。除此之外，我们还需要知道当前处理的实例索引号。</w:t>
+      </w:r>
+    </w:p>
+    <w:p>
+      <w:pPr>
+        <w:numPr>
+          <w:ilvl w:val="0"/>
+          <w:numId w:val="0"/>
+        </w:numPr>
+        <w:rPr>
+          <w:rFonts w:hint="eastAsia"/>
+          <w:lang w:val="en-US" w:eastAsia="zh-CN"/>
+        </w:rPr>
+      </w:pPr>
+      <w:r>
+        <w:rPr>
+          <w:rFonts w:hint="eastAsia"/>
+          <w:lang w:val="en-US" w:eastAsia="zh-CN"/>
+        </w:rPr>
+        <w:t>然后，修改顶点着色器的输入：</w:t>
+      </w:r>
+    </w:p>
+    <w:p>
+      <w:pPr>
+        <w:numPr>
+          <w:ilvl w:val="0"/>
+          <w:numId w:val="0"/>
+        </w:numPr>
+        <w:rPr>
+          <w:rFonts w:hint="eastAsia"/>
+          <w:lang w:val="en-US" w:eastAsia="zh-CN"/>
+        </w:rPr>
+      </w:pPr>
+      <w:r>
+        <w:drawing>
+          <wp:inline distT="0" distB="0" distL="114300" distR="114300">
+            <wp:extent cx="2971165" cy="863600"/>
+            <wp:effectExtent l="0" t="0" r="635" b="5080"/>
+            <wp:docPr id="21" name="图片 6"/>
+            <wp:cNvGraphicFramePr>
+              <a:graphicFrameLocks xmlns:a="http://schemas.openxmlformats.org/drawingml/2006/main" noChangeAspect="1"/>
+            </wp:cNvGraphicFramePr>
+            <a:graphic xmlns:a="http://schemas.openxmlformats.org/drawingml/2006/main">
+              <a:graphicData uri="http://schemas.openxmlformats.org/drawingml/2006/picture">
+                <pic:pic xmlns:pic="http://schemas.openxmlformats.org/drawingml/2006/picture">
+                  <pic:nvPicPr>
+                    <pic:cNvPr id="21" name="图片 6"/>
+                    <pic:cNvPicPr>
+                      <a:picLocks noChangeAspect="1"/>
+                    </pic:cNvPicPr>
+                  </pic:nvPicPr>
+                  <pic:blipFill>
+                    <a:blip r:embed="rId23"/>
+                    <a:stretch>
+                      <a:fillRect/>
+                    </a:stretch>
+                  </pic:blipFill>
+                  <pic:spPr>
+                    <a:xfrm>
+                      <a:off x="0" y="0"/>
+                      <a:ext cx="2971165" cy="863600"/>
+                    </a:xfrm>
+                    <a:prstGeom prst="rect">
+                      <a:avLst/>
+                    </a:prstGeom>
+                    <a:noFill/>
+                    <a:ln>
+                      <a:noFill/>
+                    </a:ln>
+                  </pic:spPr>
+                </pic:pic>
+              </a:graphicData>
+            </a:graphic>
+          </wp:inline>
+        </w:drawing>
+      </w:r>
+    </w:p>
+    <w:p>
+      <w:pPr>
+        <w:numPr>
+          <w:ilvl w:val="0"/>
+          <w:numId w:val="0"/>
+        </w:numPr>
+        <w:rPr>
+          <w:rFonts w:hint="eastAsia"/>
+          <w:lang w:val="en-US" w:eastAsia="zh-CN"/>
+        </w:rPr>
+      </w:pPr>
+      <w:r>
+        <w:rPr>
+          <w:rFonts w:hint="eastAsia"/>
+          <w:lang w:val="en-US" w:eastAsia="zh-CN"/>
+        </w:rPr>
+        <w:t>同理，我们也要修改顶点着色器的输出，以便在片元着色器中通过UNITY_ACCESS_ INSTANCED_PROP访问具体的颜色。</w:t>
+      </w:r>
+    </w:p>
+    <w:p>
+      <w:pPr>
+        <w:numPr>
+          <w:ilvl w:val="0"/>
+          <w:numId w:val="0"/>
+        </w:numPr>
+      </w:pPr>
+      <w:r>
+        <w:drawing>
+          <wp:inline distT="0" distB="0" distL="114300" distR="114300">
+            <wp:extent cx="5268595" cy="1659890"/>
+            <wp:effectExtent l="0" t="0" r="4445" b="1270"/>
+            <wp:docPr id="22" name="图片 7"/>
+            <wp:cNvGraphicFramePr>
+              <a:graphicFrameLocks xmlns:a="http://schemas.openxmlformats.org/drawingml/2006/main" noChangeAspect="1"/>
+            </wp:cNvGraphicFramePr>
+            <a:graphic xmlns:a="http://schemas.openxmlformats.org/drawingml/2006/main">
+              <a:graphicData uri="http://schemas.openxmlformats.org/drawingml/2006/picture">
+                <pic:pic xmlns:pic="http://schemas.openxmlformats.org/drawingml/2006/picture">
+                  <pic:nvPicPr>
+                    <pic:cNvPr id="22" name="图片 7"/>
+                    <pic:cNvPicPr>
+                      <a:picLocks noChangeAspect="1"/>
+                    </pic:cNvPicPr>
+                  </pic:nvPicPr>
+                  <pic:blipFill>
+                    <a:blip r:embed="rId24"/>
+                    <a:stretch>
+                      <a:fillRect/>
+                    </a:stretch>
+                  </pic:blipFill>
+                  <pic:spPr>
+                    <a:xfrm>
+                      <a:off x="0" y="0"/>
+                      <a:ext cx="5268595" cy="1659890"/>
+                    </a:xfrm>
+                    <a:prstGeom prst="rect">
+                      <a:avLst/>
+                    </a:prstGeom>
+                    <a:noFill/>
+                    <a:ln>
+                      <a:noFill/>
+                    </a:ln>
+                  </pic:spPr>
+                </pic:pic>
+              </a:graphicData>
+            </a:graphic>
+          </wp:inline>
+        </w:drawing>
+      </w:r>
+    </w:p>
+    <w:p>
+      <w:pPr>
+        <w:numPr>
+          <w:ilvl w:val="0"/>
+          <w:numId w:val="0"/>
+        </w:numPr>
+        <w:rPr>
+          <w:rFonts w:hint="eastAsia"/>
+          <w:lang w:val="en-US" w:eastAsia="zh-CN"/>
+        </w:rPr>
+      </w:pPr>
+      <w:r>
+        <w:rPr>
+          <w:rFonts w:hint="eastAsia"/>
+          <w:lang w:val="en-US" w:eastAsia="zh-CN"/>
+        </w:rPr>
+        <w:t>可以看到，24个球体的Draw Call节省了22个。网站提示说如果每个实例的内存占用比较多，可能会导致Batch被分开。</w:t>
+      </w:r>
+    </w:p>
+    <w:p>
+      <w:pPr>
+        <w:numPr>
+          <w:ilvl w:val="0"/>
+          <w:numId w:val="0"/>
+        </w:numPr>
+        <w:rPr>
+          <w:rFonts w:hint="eastAsia"/>
+          <w:lang w:val="en-US" w:eastAsia="zh-CN"/>
+        </w:rPr>
+      </w:pPr>
+    </w:p>
+    <w:p>
+      <w:pPr>
+        <w:keepNext w:val="0"/>
+        <w:keepLines w:val="0"/>
+        <w:widowControl/>
+        <w:suppressLineNumbers w:val="0"/>
+        <w:shd w:val="clear" w:fill="FFFFFF"/>
+        <w:spacing w:line="228" w:lineRule="atLeast"/>
+        <w:jc w:val="left"/>
+        <w:rPr>
+          <w:rFonts w:hint="eastAsia"/>
+          <w:lang w:val="en-US" w:eastAsia="zh-CN"/>
+        </w:rPr>
+      </w:pPr>
+      <w:r>
+        <w:rPr>
+          <w:rFonts w:hint="eastAsia"/>
+          <w:lang w:val="en-US" w:eastAsia="zh-CN"/>
+        </w:rPr>
+        <w:t>可以编写脚本生成1023个球体的随机位置和颜色，通过</w:t>
+      </w:r>
+      <w:r>
+        <w:rPr>
+          <w:rFonts w:hint="default"/>
+          <w:lang w:val="en-US" w:eastAsia="zh-CN"/>
+        </w:rPr>
+        <w:t>Graphics.DrawMeshInstanced</w:t>
+      </w:r>
+      <w:r>
+        <w:rPr>
+          <w:rFonts w:hint="eastAsia"/>
+          <w:lang w:val="en-US" w:eastAsia="zh-CN"/>
+        </w:rPr>
+        <w:t>实现实例绘制（代码见MeshBall）：</w:t>
+      </w:r>
+    </w:p>
+    <w:p>
+      <w:pPr>
+        <w:keepNext w:val="0"/>
+        <w:keepLines w:val="0"/>
+        <w:widowControl/>
+        <w:suppressLineNumbers w:val="0"/>
+        <w:shd w:val="clear" w:fill="FFFFFF"/>
+        <w:spacing w:line="228" w:lineRule="atLeast"/>
+        <w:jc w:val="left"/>
+      </w:pPr>
+      <w:r>
+        <w:drawing>
+          <wp:inline distT="0" distB="0" distL="114300" distR="114300">
+            <wp:extent cx="4451985" cy="1943100"/>
+            <wp:effectExtent l="0" t="0" r="13335" b="7620"/>
+            <wp:docPr id="23" name="图片 8"/>
+            <wp:cNvGraphicFramePr>
+              <a:graphicFrameLocks xmlns:a="http://schemas.openxmlformats.org/drawingml/2006/main" noChangeAspect="1"/>
+            </wp:cNvGraphicFramePr>
+            <a:graphic xmlns:a="http://schemas.openxmlformats.org/drawingml/2006/main">
+              <a:graphicData uri="http://schemas.openxmlformats.org/drawingml/2006/picture">
+                <pic:pic xmlns:pic="http://schemas.openxmlformats.org/drawingml/2006/picture">
+                  <pic:nvPicPr>
+                    <pic:cNvPr id="23" name="图片 8"/>
+                    <pic:cNvPicPr>
+                      <a:picLocks noChangeAspect="1"/>
+                    </pic:cNvPicPr>
+                  </pic:nvPicPr>
+                  <pic:blipFill>
+                    <a:blip r:embed="rId25"/>
+                    <a:stretch>
+                      <a:fillRect/>
+                    </a:stretch>
+                  </pic:blipFill>
+                  <pic:spPr>
+                    <a:xfrm>
+                      <a:off x="0" y="0"/>
+                      <a:ext cx="4451985" cy="1943100"/>
+                    </a:xfrm>
+                    <a:prstGeom prst="rect">
+                      <a:avLst/>
+                    </a:prstGeom>
+                    <a:noFill/>
+                    <a:ln>
+                      <a:noFill/>
+                    </a:ln>
+                  </pic:spPr>
+                </pic:pic>
+              </a:graphicData>
+            </a:graphic>
+          </wp:inline>
+        </w:drawing>
+      </w:r>
+    </w:p>
+    <w:p>
+      <w:pPr>
+        <w:keepNext w:val="0"/>
+        <w:keepLines w:val="0"/>
+        <w:widowControl/>
+        <w:suppressLineNumbers w:val="0"/>
+        <w:shd w:val="clear" w:fill="FFFFFF"/>
+        <w:spacing w:line="228" w:lineRule="atLeast"/>
+        <w:jc w:val="left"/>
+        <w:rPr>
+          <w:rFonts w:hint="default" w:eastAsiaTheme="minorEastAsia"/>
+          <w:lang w:val="en-US" w:eastAsia="zh-CN"/>
+        </w:rPr>
+      </w:pPr>
+      <w:r>
+        <w:rPr>
+          <w:rFonts w:hint="eastAsia"/>
+          <w:lang w:val="en-US" w:eastAsia="zh-CN"/>
+        </w:rPr>
+        <w:t>只多了3个Draw Call，这里的数量与单个Draw Call的缓冲区内存限制有关</w:t>
+      </w:r>
+    </w:p>
+    <w:p>
+      <w:pPr>
+        <w:keepNext w:val="0"/>
+        <w:keepLines w:val="0"/>
+        <w:widowControl/>
+        <w:suppressLineNumbers w:val="0"/>
+        <w:shd w:val="clear" w:fill="FFFFFF"/>
+        <w:spacing w:line="228" w:lineRule="atLeast"/>
+        <w:jc w:val="left"/>
+        <w:rPr>
+          <w:rFonts w:hint="eastAsia"/>
+          <w:lang w:val="en-US" w:eastAsia="zh-CN"/>
+        </w:rPr>
+      </w:pPr>
+      <w:r>
+        <w:rPr>
+          <w:rFonts w:hint="eastAsia"/>
+          <w:lang w:val="en-US" w:eastAsia="zh-CN"/>
+        </w:rPr>
+        <w:t>注意，网格体的绘制顺序与我们提供数据的顺序相同。</w:t>
+      </w:r>
+    </w:p>
+    <w:p>
+      <w:pPr>
+        <w:keepNext w:val="0"/>
+        <w:keepLines w:val="0"/>
+        <w:widowControl/>
+        <w:suppressLineNumbers w:val="0"/>
+        <w:shd w:val="clear" w:fill="FFFFFF"/>
+        <w:spacing w:line="228" w:lineRule="atLeast"/>
+        <w:jc w:val="left"/>
+        <w:rPr>
+          <w:rFonts w:hint="eastAsia"/>
+          <w:lang w:val="en-US" w:eastAsia="zh-CN"/>
+        </w:rPr>
+      </w:pPr>
+    </w:p>
+    <w:p>
+      <w:pPr>
+        <w:keepNext w:val="0"/>
+        <w:keepLines w:val="0"/>
+        <w:widowControl/>
+        <w:suppressLineNumbers w:val="0"/>
+        <w:shd w:val="clear" w:fill="FFFFFF"/>
+        <w:spacing w:line="228" w:lineRule="atLeast"/>
+        <w:jc w:val="left"/>
+        <w:rPr>
+          <w:rFonts w:hint="eastAsia"/>
+          <w:lang w:val="en-US" w:eastAsia="zh-CN"/>
+        </w:rPr>
+      </w:pPr>
+      <w:r>
+        <w:rPr>
+          <w:rFonts w:hint="eastAsia"/>
+          <w:lang w:val="en-US" w:eastAsia="zh-CN"/>
+        </w:rPr>
+        <w:t>还有第三种减少Draw Call的方法，叫动态批处理，它可以把共享一个材质的多个小网格体合并为一个大网格体。可以在Pipeline中绘制Unlit的DrawSettings中打开，同时需要关闭Instancing，并把之前的SRP Batching关闭。</w:t>
+      </w:r>
+    </w:p>
+    <w:p>
+      <w:pPr>
+        <w:keepNext w:val="0"/>
+        <w:keepLines w:val="0"/>
+        <w:widowControl/>
+        <w:suppressLineNumbers w:val="0"/>
+        <w:shd w:val="clear" w:fill="FFFFFF"/>
+        <w:spacing w:line="228" w:lineRule="atLeast"/>
+        <w:jc w:val="left"/>
+      </w:pPr>
+      <w:r>
+        <w:drawing>
+          <wp:inline distT="0" distB="0" distL="114300" distR="114300">
+            <wp:extent cx="5271135" cy="1421765"/>
+            <wp:effectExtent l="0" t="0" r="1905" b="10795"/>
+            <wp:docPr id="24" name="图片 9"/>
+            <wp:cNvGraphicFramePr>
+              <a:graphicFrameLocks xmlns:a="http://schemas.openxmlformats.org/drawingml/2006/main" noChangeAspect="1"/>
+            </wp:cNvGraphicFramePr>
+            <a:graphic xmlns:a="http://schemas.openxmlformats.org/drawingml/2006/main">
+              <a:graphicData uri="http://schemas.openxmlformats.org/drawingml/2006/picture">
+                <pic:pic xmlns:pic="http://schemas.openxmlformats.org/drawingml/2006/picture">
+                  <pic:nvPicPr>
+                    <pic:cNvPr id="24" name="图片 9"/>
+                    <pic:cNvPicPr>
+                      <a:picLocks noChangeAspect="1"/>
+                    </pic:cNvPicPr>
+                  </pic:nvPicPr>
+                  <pic:blipFill>
+                    <a:blip r:embed="rId26"/>
+                    <a:stretch>
+                      <a:fillRect/>
+                    </a:stretch>
+                  </pic:blipFill>
+                  <pic:spPr>
+                    <a:xfrm>
+                      <a:off x="0" y="0"/>
+                      <a:ext cx="5271135" cy="1421765"/>
+                    </a:xfrm>
+                    <a:prstGeom prst="rect">
+                      <a:avLst/>
+                    </a:prstGeom>
+                    <a:noFill/>
+                    <a:ln>
+                      <a:noFill/>
+                    </a:ln>
+                  </pic:spPr>
+                </pic:pic>
+              </a:graphicData>
+            </a:graphic>
+          </wp:inline>
+        </w:drawing>
+      </w:r>
+    </w:p>
+    <w:p>
+      <w:pPr>
+        <w:keepNext w:val="0"/>
+        <w:keepLines w:val="0"/>
+        <w:widowControl/>
+        <w:suppressLineNumbers w:val="0"/>
+        <w:shd w:val="clear" w:fill="FFFFFF"/>
+        <w:spacing w:line="228" w:lineRule="atLeast"/>
+        <w:jc w:val="left"/>
+        <w:rPr>
+          <w:rFonts w:hint="eastAsia"/>
+          <w:lang w:val="en-US" w:eastAsia="zh-CN"/>
+        </w:rPr>
+      </w:pPr>
+      <w:r>
+        <w:rPr>
+          <w:rFonts w:hint="eastAsia"/>
+          <w:lang w:val="en-US" w:eastAsia="zh-CN"/>
+        </w:rPr>
+        <w:t>网格体要尽可能简单，不能使用每个物体设置不同材质属性的方法，合并的结果如上所示。并且，因为合并为单个网格，所以网站说，当涉及不同的尺度时，不能保证较大网格的法向量是单位长度，此外，绘制顺序也会发生变化。</w:t>
+      </w:r>
+    </w:p>
+    <w:p>
+      <w:pPr>
+        <w:keepNext w:val="0"/>
+        <w:keepLines w:val="0"/>
+        <w:widowControl/>
+        <w:suppressLineNumbers w:val="0"/>
+        <w:shd w:val="clear" w:fill="FFFFFF"/>
+        <w:spacing w:line="228" w:lineRule="atLeast"/>
+        <w:jc w:val="left"/>
+        <w:rPr>
+          <w:rFonts w:hint="eastAsia"/>
+          <w:lang w:val="en-US" w:eastAsia="zh-CN"/>
+        </w:rPr>
+      </w:pPr>
+    </w:p>
+    <w:p>
+      <w:pPr>
+        <w:keepNext w:val="0"/>
+        <w:keepLines w:val="0"/>
+        <w:widowControl/>
+        <w:suppressLineNumbers w:val="0"/>
+        <w:shd w:val="clear" w:fill="FFFFFF"/>
+        <w:spacing w:line="228" w:lineRule="atLeast"/>
+        <w:jc w:val="left"/>
+        <w:rPr>
+          <w:rFonts w:hint="eastAsia"/>
+          <w:lang w:val="en-US" w:eastAsia="zh-CN"/>
+        </w:rPr>
+      </w:pPr>
+      <w:r>
+        <w:rPr>
+          <w:rFonts w:hint="eastAsia"/>
+          <w:lang w:val="en-US" w:eastAsia="zh-CN"/>
+        </w:rPr>
+        <w:t>此外，还有静态批处理，但那是预先合并网格的方法，Pipeline无需关注这点。</w:t>
+      </w:r>
+    </w:p>
+    <w:p>
+      <w:pPr>
+        <w:keepNext w:val="0"/>
+        <w:keepLines w:val="0"/>
+        <w:widowControl/>
+        <w:suppressLineNumbers w:val="0"/>
+        <w:shd w:val="clear" w:fill="FFFFFF"/>
+        <w:spacing w:line="228" w:lineRule="atLeast"/>
+        <w:jc w:val="left"/>
+      </w:pPr>
+      <w:r>
+        <w:drawing>
+          <wp:inline distT="0" distB="0" distL="114300" distR="114300">
+            <wp:extent cx="4095750" cy="1676400"/>
+            <wp:effectExtent l="0" t="0" r="3810" b="0"/>
+            <wp:docPr id="25" name="图片 10"/>
+            <wp:cNvGraphicFramePr>
+              <a:graphicFrameLocks xmlns:a="http://schemas.openxmlformats.org/drawingml/2006/main" noChangeAspect="1"/>
+            </wp:cNvGraphicFramePr>
+            <a:graphic xmlns:a="http://schemas.openxmlformats.org/drawingml/2006/main">
+              <a:graphicData uri="http://schemas.openxmlformats.org/drawingml/2006/picture">
+                <pic:pic xmlns:pic="http://schemas.openxmlformats.org/drawingml/2006/picture">
+                  <pic:nvPicPr>
+                    <pic:cNvPr id="25" name="图片 10"/>
+                    <pic:cNvPicPr>
+                      <a:picLocks noChangeAspect="1"/>
+                    </pic:cNvPicPr>
+                  </pic:nvPicPr>
+                  <pic:blipFill>
+                    <a:blip r:embed="rId27"/>
+                    <a:stretch>
+                      <a:fillRect/>
+                    </a:stretch>
+                  </pic:blipFill>
+                  <pic:spPr>
+                    <a:xfrm>
+                      <a:off x="0" y="0"/>
+                      <a:ext cx="4095750" cy="1676400"/>
+                    </a:xfrm>
+                    <a:prstGeom prst="rect">
+                      <a:avLst/>
+                    </a:prstGeom>
+                    <a:noFill/>
+                    <a:ln>
+                      <a:noFill/>
+                    </a:ln>
+                  </pic:spPr>
+                </pic:pic>
+              </a:graphicData>
+            </a:graphic>
+          </wp:inline>
+        </w:drawing>
+      </w:r>
+    </w:p>
+    <w:p>
+      <w:pPr>
+        <w:keepNext w:val="0"/>
+        <w:keepLines w:val="0"/>
+        <w:widowControl/>
+        <w:suppressLineNumbers w:val="0"/>
+        <w:shd w:val="clear" w:fill="FFFFFF"/>
+        <w:spacing w:line="228" w:lineRule="atLeast"/>
+        <w:jc w:val="left"/>
+        <w:rPr>
+          <w:rFonts w:hint="default" w:eastAsiaTheme="minorEastAsia"/>
+          <w:lang w:val="en-US" w:eastAsia="zh-CN"/>
+        </w:rPr>
+      </w:pPr>
+      <w:r>
+        <w:rPr>
+          <w:rFonts w:hint="eastAsia"/>
+          <w:lang w:val="en-US" w:eastAsia="zh-CN"/>
+        </w:rPr>
+        <w:t>最后，把这三种优化的配置设置为Custom RP Asset的可配置内容，在CreatePipeline时传给流水线即可。</w:t>
+      </w:r>
+      <w:bookmarkStart w:id="0" w:name="_GoBack"/>
+      <w:bookmarkEnd w:id="0"/>
     </w:p>
     <w:sectPr>
       <w:pgSz w:w="11906" w:h="16838"/>
@@ -2030,12 +3139,12 @@
       <w:lang w:val="en-US" w:eastAsia="zh-CN" w:bidi="ar-SA"/>
     </w:rPr>
   </w:style>
-  <w:style w:type="character" w:default="1" w:styleId="3">
+  <w:style w:type="character" w:default="1" w:styleId="4">
     <w:name w:val="Default Paragraph Font"/>
     <w:semiHidden/>
     <w:uiPriority w:val="0"/>
   </w:style>
-  <w:style w:type="table" w:default="1" w:styleId="2">
+  <w:style w:type="table" w:default="1" w:styleId="3">
     <w:name w:val="Normal Table"/>
     <w:semiHidden/>
     <w:uiPriority w:val="0"/>
@@ -2048,18 +3157,60 @@
       </w:tblCellMar>
     </w:tblPr>
   </w:style>
-  <w:style w:type="character" w:styleId="4">
+  <w:style w:type="paragraph" w:styleId="2">
+    <w:name w:val="HTML Preformatted"/>
+    <w:basedOn w:val="1"/>
+    <w:uiPriority w:val="0"/>
+    <w:pPr>
+      <w:tabs>
+        <w:tab w:val="left" w:pos="916"/>
+        <w:tab w:val="left" w:pos="1832"/>
+        <w:tab w:val="left" w:pos="2748"/>
+        <w:tab w:val="left" w:pos="3664"/>
+        <w:tab w:val="left" w:pos="4580"/>
+        <w:tab w:val="left" w:pos="5496"/>
+        <w:tab w:val="left" w:pos="6412"/>
+        <w:tab w:val="left" w:pos="7328"/>
+        <w:tab w:val="left" w:pos="8244"/>
+        <w:tab w:val="left" w:pos="9160"/>
+        <w:tab w:val="left" w:pos="10076"/>
+        <w:tab w:val="left" w:pos="10992"/>
+        <w:tab w:val="left" w:pos="11908"/>
+        <w:tab w:val="left" w:pos="12824"/>
+        <w:tab w:val="left" w:pos="13740"/>
+        <w:tab w:val="left" w:pos="14656"/>
+      </w:tabs>
+      <w:jc w:val="left"/>
+    </w:pPr>
+    <w:rPr>
+      <w:rFonts w:hint="eastAsia" w:ascii="宋体" w:hAnsi="宋体" w:eastAsia="宋体" w:cs="宋体"/>
+      <w:kern w:val="0"/>
+      <w:sz w:val="24"/>
+      <w:szCs w:val="24"/>
+      <w:lang w:val="en-US" w:eastAsia="zh-CN" w:bidi="ar"/>
+    </w:rPr>
+  </w:style>
+  <w:style w:type="character" w:styleId="5">
     <w:name w:val="Emphasis"/>
-    <w:basedOn w:val="3"/>
+    <w:basedOn w:val="4"/>
     <w:qFormat/>
     <w:uiPriority w:val="0"/>
     <w:rPr>
       <w:i/>
     </w:rPr>
   </w:style>
-  <w:style w:type="character" w:styleId="5">
+  <w:style w:type="character" w:styleId="6">
+    <w:name w:val="Hyperlink"/>
+    <w:basedOn w:val="4"/>
+    <w:uiPriority w:val="0"/>
+    <w:rPr>
+      <w:color w:val="0000FF"/>
+      <w:u w:val="single"/>
+    </w:rPr>
+  </w:style>
+  <w:style w:type="character" w:styleId="7">
     <w:name w:val="HTML Code"/>
-    <w:basedOn w:val="3"/>
+    <w:basedOn w:val="4"/>
     <w:uiPriority w:val="0"/>
     <w:rPr>
       <w:rFonts w:ascii="Courier New" w:hAnsi="Courier New"/>

--- a/Unity SRP学习.docx
+++ b/Unity SRP学习.docx
@@ -2816,7 +2816,7 @@
         <w:spacing w:line="228" w:lineRule="atLeast"/>
         <w:jc w:val="left"/>
         <w:rPr>
-          <w:rFonts w:hint="default" w:eastAsiaTheme="minorEastAsia"/>
+          <w:rFonts w:hint="eastAsia"/>
           <w:lang w:val="en-US" w:eastAsia="zh-CN"/>
         </w:rPr>
       </w:pPr>
@@ -2826,6 +2826,433 @@
           <w:lang w:val="en-US" w:eastAsia="zh-CN"/>
         </w:rPr>
         <w:t>最后，把这三种优化的配置设置为Custom RP Asset的可配置内容，在CreatePipeline时传给流水线即可。</w:t>
+      </w:r>
+    </w:p>
+    <w:p>
+      <w:pPr>
+        <w:keepNext w:val="0"/>
+        <w:keepLines w:val="0"/>
+        <w:widowControl/>
+        <w:suppressLineNumbers w:val="0"/>
+        <w:shd w:val="clear" w:fill="FFFFFF"/>
+        <w:spacing w:line="228" w:lineRule="atLeast"/>
+        <w:jc w:val="left"/>
+        <w:rPr>
+          <w:rFonts w:hint="eastAsia"/>
+          <w:lang w:val="en-US" w:eastAsia="zh-CN"/>
+        </w:rPr>
+      </w:pPr>
+    </w:p>
+    <w:p>
+      <w:pPr>
+        <w:keepNext w:val="0"/>
+        <w:keepLines w:val="0"/>
+        <w:widowControl/>
+        <w:suppressLineNumbers w:val="0"/>
+        <w:shd w:val="clear" w:fill="FFFFFF"/>
+        <w:spacing w:line="228" w:lineRule="atLeast"/>
+        <w:jc w:val="left"/>
+        <w:rPr>
+          <w:rFonts w:hint="eastAsia"/>
+          <w:lang w:val="en-US" w:eastAsia="zh-CN"/>
+        </w:rPr>
+      </w:pPr>
+      <w:r>
+        <w:rPr>
+          <w:rFonts w:hint="eastAsia"/>
+          <w:lang w:val="en-US" w:eastAsia="zh-CN"/>
+        </w:rPr>
+        <w:t>下面为我们的Shader支持透明物体的绘制。</w:t>
+      </w:r>
+    </w:p>
+    <w:p>
+      <w:pPr>
+        <w:keepNext w:val="0"/>
+        <w:keepLines w:val="0"/>
+        <w:widowControl/>
+        <w:suppressLineNumbers w:val="0"/>
+        <w:shd w:val="clear" w:fill="FFFFFF"/>
+        <w:spacing w:line="228" w:lineRule="atLeast"/>
+        <w:jc w:val="left"/>
+        <w:rPr>
+          <w:rFonts w:hint="eastAsia"/>
+          <w:lang w:val="en-US" w:eastAsia="zh-CN"/>
+        </w:rPr>
+      </w:pPr>
+      <w:r>
+        <w:rPr>
+          <w:rFonts w:hint="eastAsia"/>
+          <w:lang w:val="en-US" w:eastAsia="zh-CN"/>
+        </w:rPr>
+        <w:t>把Blend模式和ZWrite作为材质属性暴露出来，对于透明物体，设置RenderQueue为Transparent。</w:t>
+      </w:r>
+    </w:p>
+    <w:p>
+      <w:pPr>
+        <w:keepNext w:val="0"/>
+        <w:keepLines w:val="0"/>
+        <w:widowControl/>
+        <w:suppressLineNumbers w:val="0"/>
+        <w:shd w:val="clear" w:fill="FFFFFF"/>
+        <w:spacing w:line="228" w:lineRule="atLeast"/>
+        <w:jc w:val="left"/>
+      </w:pPr>
+      <w:r>
+        <w:drawing>
+          <wp:inline distT="0" distB="0" distL="114300" distR="114300">
+            <wp:extent cx="4334510" cy="2044700"/>
+            <wp:effectExtent l="0" t="0" r="8890" b="12700"/>
+            <wp:docPr id="19" name="图片 1"/>
+            <wp:cNvGraphicFramePr>
+              <a:graphicFrameLocks xmlns:a="http://schemas.openxmlformats.org/drawingml/2006/main" noChangeAspect="1"/>
+            </wp:cNvGraphicFramePr>
+            <a:graphic xmlns:a="http://schemas.openxmlformats.org/drawingml/2006/main">
+              <a:graphicData uri="http://schemas.openxmlformats.org/drawingml/2006/picture">
+                <pic:pic xmlns:pic="http://schemas.openxmlformats.org/drawingml/2006/picture">
+                  <pic:nvPicPr>
+                    <pic:cNvPr id="19" name="图片 1"/>
+                    <pic:cNvPicPr>
+                      <a:picLocks noChangeAspect="1"/>
+                    </pic:cNvPicPr>
+                  </pic:nvPicPr>
+                  <pic:blipFill>
+                    <a:blip r:embed="rId28"/>
+                    <a:stretch>
+                      <a:fillRect/>
+                    </a:stretch>
+                  </pic:blipFill>
+                  <pic:spPr>
+                    <a:xfrm>
+                      <a:off x="0" y="0"/>
+                      <a:ext cx="4334510" cy="2044700"/>
+                    </a:xfrm>
+                    <a:prstGeom prst="rect">
+                      <a:avLst/>
+                    </a:prstGeom>
+                    <a:noFill/>
+                    <a:ln>
+                      <a:noFill/>
+                    </a:ln>
+                  </pic:spPr>
+                </pic:pic>
+              </a:graphicData>
+            </a:graphic>
+          </wp:inline>
+        </w:drawing>
+      </w:r>
+    </w:p>
+    <w:p>
+      <w:pPr>
+        <w:keepNext w:val="0"/>
+        <w:keepLines w:val="0"/>
+        <w:widowControl/>
+        <w:suppressLineNumbers w:val="0"/>
+        <w:shd w:val="clear" w:fill="FFFFFF"/>
+        <w:spacing w:line="228" w:lineRule="atLeast"/>
+        <w:jc w:val="left"/>
+        <w:rPr>
+          <w:rFonts w:hint="eastAsia"/>
+          <w:lang w:val="en-US" w:eastAsia="zh-CN"/>
+        </w:rPr>
+      </w:pPr>
+      <w:r>
+        <w:rPr>
+          <w:rFonts w:hint="eastAsia"/>
+          <w:lang w:val="en-US" w:eastAsia="zh-CN"/>
+        </w:rPr>
+        <w:t>设置纹理为材质属性时，Shader代码中要有纹理以及采样器的uniform代码。并且，纹理属性是全局的，不能按实例提供一个数组。但是纹理的Tiling和Offset可以是PerObject的，它们被存在一个float4中上传。</w:t>
+      </w:r>
+    </w:p>
+    <w:p>
+      <w:pPr>
+        <w:keepNext w:val="0"/>
+        <w:keepLines w:val="0"/>
+        <w:widowControl/>
+        <w:suppressLineNumbers w:val="0"/>
+        <w:shd w:val="clear" w:fill="FFFFFF"/>
+        <w:spacing w:line="228" w:lineRule="atLeast"/>
+        <w:jc w:val="left"/>
+        <w:rPr>
+          <w:rFonts w:hint="eastAsia"/>
+          <w:lang w:val="en-US" w:eastAsia="zh-CN"/>
+        </w:rPr>
+      </w:pPr>
+      <w:r>
+        <w:rPr>
+          <w:rFonts w:hint="eastAsia"/>
+          <w:lang w:val="en-US" w:eastAsia="zh-CN"/>
+        </w:rPr>
+        <w:t>在顶点着色器中对输入的UV做处理后，在片元着色器中采样即可。</w:t>
+      </w:r>
+    </w:p>
+    <w:p>
+      <w:pPr>
+        <w:keepNext w:val="0"/>
+        <w:keepLines w:val="0"/>
+        <w:widowControl/>
+        <w:suppressLineNumbers w:val="0"/>
+        <w:shd w:val="clear" w:fill="FFFFFF"/>
+        <w:spacing w:line="228" w:lineRule="atLeast"/>
+        <w:jc w:val="left"/>
+        <w:rPr>
+          <w:rFonts w:hint="default"/>
+          <w:lang w:val="en-US" w:eastAsia="zh-CN"/>
+        </w:rPr>
+      </w:pPr>
+      <w:r>
+        <w:drawing>
+          <wp:inline distT="0" distB="0" distL="114300" distR="114300">
+            <wp:extent cx="4221480" cy="1745615"/>
+            <wp:effectExtent l="0" t="0" r="0" b="6985"/>
+            <wp:docPr id="26" name="图片 2"/>
+            <wp:cNvGraphicFramePr>
+              <a:graphicFrameLocks xmlns:a="http://schemas.openxmlformats.org/drawingml/2006/main" noChangeAspect="1"/>
+            </wp:cNvGraphicFramePr>
+            <a:graphic xmlns:a="http://schemas.openxmlformats.org/drawingml/2006/main">
+              <a:graphicData uri="http://schemas.openxmlformats.org/drawingml/2006/picture">
+                <pic:pic xmlns:pic="http://schemas.openxmlformats.org/drawingml/2006/picture">
+                  <pic:nvPicPr>
+                    <pic:cNvPr id="26" name="图片 2"/>
+                    <pic:cNvPicPr>
+                      <a:picLocks noChangeAspect="1"/>
+                    </pic:cNvPicPr>
+                  </pic:nvPicPr>
+                  <pic:blipFill>
+                    <a:blip r:embed="rId29"/>
+                    <a:stretch>
+                      <a:fillRect/>
+                    </a:stretch>
+                  </pic:blipFill>
+                  <pic:spPr>
+                    <a:xfrm>
+                      <a:off x="0" y="0"/>
+                      <a:ext cx="4221480" cy="1745615"/>
+                    </a:xfrm>
+                    <a:prstGeom prst="rect">
+                      <a:avLst/>
+                    </a:prstGeom>
+                    <a:noFill/>
+                    <a:ln>
+                      <a:noFill/>
+                    </a:ln>
+                  </pic:spPr>
+                </pic:pic>
+              </a:graphicData>
+            </a:graphic>
+          </wp:inline>
+        </w:drawing>
+      </w:r>
+    </w:p>
+    <w:p>
+      <w:pPr>
+        <w:keepNext w:val="0"/>
+        <w:keepLines w:val="0"/>
+        <w:widowControl/>
+        <w:suppressLineNumbers w:val="0"/>
+        <w:shd w:val="clear" w:fill="FFFFFF"/>
+        <w:spacing w:line="228" w:lineRule="atLeast"/>
+        <w:jc w:val="left"/>
+        <w:rPr>
+          <w:rFonts w:hint="default"/>
+          <w:lang w:val="en-US" w:eastAsia="zh-CN"/>
+        </w:rPr>
+      </w:pPr>
+    </w:p>
+    <w:p>
+      <w:pPr>
+        <w:keepNext w:val="0"/>
+        <w:keepLines w:val="0"/>
+        <w:widowControl/>
+        <w:suppressLineNumbers w:val="0"/>
+        <w:shd w:val="clear" w:fill="FFFFFF"/>
+        <w:spacing w:line="228" w:lineRule="atLeast"/>
+        <w:jc w:val="left"/>
+        <w:rPr>
+          <w:rFonts w:hint="default"/>
+          <w:lang w:val="en-US" w:eastAsia="zh-CN"/>
+        </w:rPr>
+      </w:pPr>
+      <w:r>
+        <w:rPr>
+          <w:rFonts w:hint="eastAsia"/>
+          <w:lang w:val="en-US" w:eastAsia="zh-CN"/>
+        </w:rPr>
+        <w:t>我们还可以通过clip函数实现alpha剪切，但是AlphaClip需要通过AlphaTest实现，而不是Blending。</w:t>
+      </w:r>
+    </w:p>
+    <w:p>
+      <w:pPr>
+        <w:keepNext w:val="0"/>
+        <w:keepLines w:val="0"/>
+        <w:widowControl/>
+        <w:suppressLineNumbers w:val="0"/>
+        <w:shd w:val="clear" w:fill="FFFFFF"/>
+        <w:spacing w:line="228" w:lineRule="atLeast"/>
+        <w:jc w:val="left"/>
+        <w:rPr>
+          <w:rFonts w:hint="default"/>
+          <w:lang w:val="en-US" w:eastAsia="zh-CN"/>
+        </w:rPr>
+      </w:pPr>
+      <w:r>
+        <w:drawing>
+          <wp:inline distT="0" distB="0" distL="114300" distR="114300">
+            <wp:extent cx="5270500" cy="2054860"/>
+            <wp:effectExtent l="0" t="0" r="2540" b="2540"/>
+            <wp:docPr id="27" name="图片 3"/>
+            <wp:cNvGraphicFramePr>
+              <a:graphicFrameLocks xmlns:a="http://schemas.openxmlformats.org/drawingml/2006/main" noChangeAspect="1"/>
+            </wp:cNvGraphicFramePr>
+            <a:graphic xmlns:a="http://schemas.openxmlformats.org/drawingml/2006/main">
+              <a:graphicData uri="http://schemas.openxmlformats.org/drawingml/2006/picture">
+                <pic:pic xmlns:pic="http://schemas.openxmlformats.org/drawingml/2006/picture">
+                  <pic:nvPicPr>
+                    <pic:cNvPr id="27" name="图片 3"/>
+                    <pic:cNvPicPr>
+                      <a:picLocks noChangeAspect="1"/>
+                    </pic:cNvPicPr>
+                  </pic:nvPicPr>
+                  <pic:blipFill>
+                    <a:blip r:embed="rId30"/>
+                    <a:stretch>
+                      <a:fillRect/>
+                    </a:stretch>
+                  </pic:blipFill>
+                  <pic:spPr>
+                    <a:xfrm>
+                      <a:off x="0" y="0"/>
+                      <a:ext cx="5270500" cy="2054860"/>
+                    </a:xfrm>
+                    <a:prstGeom prst="rect">
+                      <a:avLst/>
+                    </a:prstGeom>
+                    <a:noFill/>
+                    <a:ln>
+                      <a:noFill/>
+                    </a:ln>
+                  </pic:spPr>
+                </pic:pic>
+              </a:graphicData>
+            </a:graphic>
+          </wp:inline>
+        </w:drawing>
+      </w:r>
+    </w:p>
+    <w:p>
+      <w:pPr>
+        <w:keepNext w:val="0"/>
+        <w:keepLines w:val="0"/>
+        <w:widowControl/>
+        <w:suppressLineNumbers w:val="0"/>
+        <w:shd w:val="clear" w:fill="FFFFFF"/>
+        <w:spacing w:line="228" w:lineRule="atLeast"/>
+        <w:jc w:val="left"/>
+        <w:rPr>
+          <w:rFonts w:hint="eastAsia"/>
+          <w:lang w:val="en-US" w:eastAsia="zh-CN"/>
+        </w:rPr>
+      </w:pPr>
+      <w:r>
+        <w:rPr>
+          <w:rFonts w:hint="eastAsia"/>
+          <w:lang w:val="en-US" w:eastAsia="zh-CN"/>
+        </w:rPr>
+        <w:t>通过设置一个开关来管理一个宏定义，该宏定义是一个ShaderFeature，用于生成不同的着色器变体，进而实现代码分支的控制。</w:t>
+      </w:r>
+    </w:p>
+    <w:p>
+      <w:pPr>
+        <w:keepNext w:val="0"/>
+        <w:keepLines w:val="0"/>
+        <w:widowControl/>
+        <w:suppressLineNumbers w:val="0"/>
+        <w:shd w:val="clear" w:fill="FFFFFF"/>
+        <w:spacing w:line="228" w:lineRule="atLeast"/>
+        <w:jc w:val="left"/>
+        <w:rPr>
+          <w:rFonts w:hint="eastAsia"/>
+          <w:lang w:val="en-US" w:eastAsia="zh-CN"/>
+        </w:rPr>
+      </w:pPr>
+    </w:p>
+    <w:p>
+      <w:pPr>
+        <w:keepNext w:val="0"/>
+        <w:keepLines w:val="0"/>
+        <w:widowControl/>
+        <w:suppressLineNumbers w:val="0"/>
+        <w:shd w:val="clear" w:fill="FFFFFF"/>
+        <w:spacing w:line="228" w:lineRule="atLeast"/>
+        <w:jc w:val="left"/>
+        <w:rPr>
+          <w:rFonts w:hint="eastAsia"/>
+          <w:lang w:val="en-US" w:eastAsia="zh-CN"/>
+        </w:rPr>
+      </w:pPr>
+      <w:r>
+        <w:rPr>
+          <w:rFonts w:hint="eastAsia"/>
+          <w:lang w:val="en-US" w:eastAsia="zh-CN"/>
+        </w:rPr>
+        <w:t>此外，可以把AlphaCutoff作为PerObject的属性，并在之前的MeshBall中实现更多效果：</w:t>
+      </w:r>
+    </w:p>
+    <w:p>
+      <w:pPr>
+        <w:keepNext w:val="0"/>
+        <w:keepLines w:val="0"/>
+        <w:widowControl/>
+        <w:suppressLineNumbers w:val="0"/>
+        <w:shd w:val="clear" w:fill="FFFFFF"/>
+        <w:spacing w:line="228" w:lineRule="atLeast"/>
+        <w:jc w:val="left"/>
+        <w:rPr>
+          <w:rFonts w:hint="default"/>
+          <w:lang w:val="en-US" w:eastAsia="zh-CN"/>
+        </w:rPr>
+      </w:pPr>
+      <w:r>
+        <w:drawing>
+          <wp:inline distT="0" distB="0" distL="114300" distR="114300">
+            <wp:extent cx="5271135" cy="2125345"/>
+            <wp:effectExtent l="0" t="0" r="1905" b="8255"/>
+            <wp:docPr id="28" name="图片 4"/>
+            <wp:cNvGraphicFramePr>
+              <a:graphicFrameLocks xmlns:a="http://schemas.openxmlformats.org/drawingml/2006/main" noChangeAspect="1"/>
+            </wp:cNvGraphicFramePr>
+            <a:graphic xmlns:a="http://schemas.openxmlformats.org/drawingml/2006/main">
+              <a:graphicData uri="http://schemas.openxmlformats.org/drawingml/2006/picture">
+                <pic:pic xmlns:pic="http://schemas.openxmlformats.org/drawingml/2006/picture">
+                  <pic:nvPicPr>
+                    <pic:cNvPr id="28" name="图片 4"/>
+                    <pic:cNvPicPr>
+                      <a:picLocks noChangeAspect="1"/>
+                    </pic:cNvPicPr>
+                  </pic:nvPicPr>
+                  <pic:blipFill>
+                    <a:blip r:embed="rId31"/>
+                    <a:stretch>
+                      <a:fillRect/>
+                    </a:stretch>
+                  </pic:blipFill>
+                  <pic:spPr>
+                    <a:xfrm>
+                      <a:off x="0" y="0"/>
+                      <a:ext cx="5271135" cy="2125345"/>
+                    </a:xfrm>
+                    <a:prstGeom prst="rect">
+                      <a:avLst/>
+                    </a:prstGeom>
+                    <a:noFill/>
+                    <a:ln>
+                      <a:noFill/>
+                    </a:ln>
+                  </pic:spPr>
+                </pic:pic>
+              </a:graphicData>
+            </a:graphic>
+          </wp:inline>
+        </w:drawing>
       </w:r>
       <w:bookmarkStart w:id="0" w:name="_GoBack"/>
       <w:bookmarkEnd w:id="0"/>
